--- a/СГТУ 6 сем/1с/Лекции.docx
+++ b/СГТУ 6 сем/1с/Лекции.docx
@@ -2372,6 +2372,151 @@
     </w:p>
     <w:p>
       <w:pPr>
+        <w:rPr>
+          <w:sz w:val="28"/>
+          <w:szCs w:val="28"/>
+        </w:rPr>
+      </w:pPr>
+      <w:r>
+        <w:rPr>
+          <w:sz w:val="28"/>
+          <w:szCs w:val="28"/>
+        </w:rPr>
+        <w:br w:type="page"/>
+      </w:r>
+    </w:p>
+    <w:p>
+      <w:pPr>
+        <w:spacing w:line="360" w:lineRule="auto"/>
+        <w:jc w:val="both"/>
+        <w:rPr>
+          <w:sz w:val="28"/>
+          <w:szCs w:val="28"/>
+        </w:rPr>
+      </w:pPr>
+      <w:r>
+        <w:rPr>
+          <w:sz w:val="28"/>
+          <w:szCs w:val="28"/>
+        </w:rPr>
+        <w:lastRenderedPageBreak/>
+        <w:t>Лекция 3</w:t>
+      </w:r>
+    </w:p>
+    <w:p>
+      <w:pPr>
+        <w:pStyle w:val="Default"/>
+      </w:pPr>
+    </w:p>
+    <w:p>
+      <w:pPr>
+        <w:pStyle w:val="Default"/>
+      </w:pPr>
+      <w:r>
+        <w:t xml:space="preserve"> </w:t>
+      </w:r>
+    </w:p>
+    <w:p>
+      <w:pPr>
+        <w:pStyle w:val="Default"/>
+        <w:spacing w:after="41"/>
+        <w:rPr>
+          <w:sz w:val="28"/>
+          <w:szCs w:val="28"/>
+        </w:rPr>
+      </w:pPr>
+      <w:r>
+        <w:rPr>
+          <w:b/>
+          <w:bCs/>
+          <w:sz w:val="28"/>
+          <w:szCs w:val="28"/>
+        </w:rPr>
+        <w:t xml:space="preserve">иерархический метод классификации </w:t>
+      </w:r>
+      <w:r>
+        <w:rPr>
+          <w:sz w:val="28"/>
+          <w:szCs w:val="28"/>
+        </w:rPr>
+        <w:t xml:space="preserve">- метод классификации, при котором заданное множество объектов классификации последовательно </w:t>
+      </w:r>
+      <w:proofErr w:type="gramStart"/>
+      <w:r>
+        <w:rPr>
+          <w:sz w:val="28"/>
+          <w:szCs w:val="28"/>
+        </w:rPr>
+        <w:t>де-</w:t>
+      </w:r>
+      <w:proofErr w:type="spellStart"/>
+      <w:r>
+        <w:rPr>
+          <w:sz w:val="28"/>
+          <w:szCs w:val="28"/>
+        </w:rPr>
+        <w:t>лится</w:t>
+      </w:r>
+      <w:proofErr w:type="spellEnd"/>
+      <w:proofErr w:type="gramEnd"/>
+      <w:r>
+        <w:rPr>
+          <w:sz w:val="28"/>
+          <w:szCs w:val="28"/>
+        </w:rPr>
+        <w:t xml:space="preserve"> на подчиненные подмножества. </w:t>
+      </w:r>
+    </w:p>
+    <w:p>
+      <w:pPr>
+        <w:pStyle w:val="Default"/>
+        <w:rPr>
+          <w:sz w:val="28"/>
+          <w:szCs w:val="28"/>
+        </w:rPr>
+      </w:pPr>
+      <w:r>
+        <w:rPr>
+          <w:sz w:val="28"/>
+          <w:szCs w:val="28"/>
+        </w:rPr>
+        <w:t xml:space="preserve"> </w:t>
+      </w:r>
+      <w:r>
+        <w:rPr>
+          <w:b/>
+          <w:bCs/>
+          <w:sz w:val="28"/>
+          <w:szCs w:val="28"/>
+        </w:rPr>
+        <w:t xml:space="preserve">фасетный метод классификации </w:t>
+      </w:r>
+      <w:r>
+        <w:rPr>
+          <w:sz w:val="28"/>
+          <w:szCs w:val="28"/>
+        </w:rPr>
+        <w:t xml:space="preserve">- метод классификации, при </w:t>
+      </w:r>
+      <w:proofErr w:type="gramStart"/>
+      <w:r>
+        <w:rPr>
+          <w:sz w:val="28"/>
+          <w:szCs w:val="28"/>
+        </w:rPr>
+        <w:t>кото-ром</w:t>
+      </w:r>
+      <w:proofErr w:type="gramEnd"/>
+      <w:r>
+        <w:rPr>
+          <w:sz w:val="28"/>
+          <w:szCs w:val="28"/>
+        </w:rPr>
+        <w:t xml:space="preserve"> заданное множество объектов классификации делится на независимые подмножества по различным признакам классификации. </w:t>
+      </w:r>
+    </w:p>
+    <w:p>
+      <w:pPr>
         <w:spacing w:line="360" w:lineRule="auto"/>
         <w:jc w:val="both"/>
         <w:rPr>
@@ -3337,15 +3482,6 @@
   </w:num>
   <w:num w:numId="6">
     <w:abstractNumId w:val="3"/>
-    <w:lvlOverride w:ilvl="0"/>
-    <w:lvlOverride w:ilvl="1"/>
-    <w:lvlOverride w:ilvl="2"/>
-    <w:lvlOverride w:ilvl="3"/>
-    <w:lvlOverride w:ilvl="4"/>
-    <w:lvlOverride w:ilvl="5"/>
-    <w:lvlOverride w:ilvl="6"/>
-    <w:lvlOverride w:ilvl="7"/>
-    <w:lvlOverride w:ilvl="8"/>
   </w:num>
   <w:num w:numId="7">
     <w:abstractNumId w:val="4"/>
@@ -3840,6 +3976,22 @@
       <w:contextualSpacing/>
     </w:pPr>
   </w:style>
+  <w:style w:type="paragraph" w:customStyle="1" w:styleId="Default">
+    <w:name w:val="Default"/>
+    <w:rsid w:val="00404DA4"/>
+    <w:pPr>
+      <w:autoSpaceDE w:val="0"/>
+      <w:autoSpaceDN w:val="0"/>
+      <w:adjustRightInd w:val="0"/>
+      <w:spacing w:after="0" w:line="240" w:lineRule="auto"/>
+    </w:pPr>
+    <w:rPr>
+      <w:rFonts w:ascii="Times New Roman" w:hAnsi="Times New Roman" w:cs="Times New Roman"/>
+      <w:color w:val="000000"/>
+      <w:sz w:val="24"/>
+      <w:szCs w:val="24"/>
+    </w:rPr>
+  </w:style>
 </w:styles>
 </file>
 

--- a/СГТУ 6 сем/1с/Лекции.docx
+++ b/СГТУ 6 сем/1с/Лекции.docx
@@ -1,6 +1,6 @@
 
 <file path=word/document.xml><?xml version="1.0" encoding="utf-8"?>
-<w:document xmlns:wpc="http://schemas.microsoft.com/office/word/2010/wordprocessingCanvas" xmlns:cx="http://schemas.microsoft.com/office/drawing/2014/chartex" xmlns:cx1="http://schemas.microsoft.com/office/drawing/2015/9/8/chartex" xmlns:cx2="http://schemas.microsoft.com/office/drawing/2015/10/21/chartex" xmlns:cx3="http://schemas.microsoft.com/office/drawing/2016/5/9/chartex" xmlns:cx4="http://schemas.microsoft.com/office/drawing/2016/5/10/chartex" xmlns:cx5="http://schemas.microsoft.com/office/drawing/2016/5/11/chartex" xmlns:cx6="http://schemas.microsoft.com/office/drawing/2016/5/12/chartex" xmlns:cx7="http://schemas.microsoft.com/office/drawing/2016/5/13/chartex" xmlns:cx8="http://schemas.microsoft.com/office/drawing/2016/5/14/chartex" xmlns:mc="http://schemas.openxmlformats.org/markup-compatibility/2006" xmlns:aink="http://schemas.microsoft.com/office/drawing/2016/ink" xmlns:am3d="http://schemas.microsoft.com/office/drawing/2017/model3d" xmlns:o="urn:schemas-microsoft-com:office:office" xmlns:r="http://schemas.openxmlformats.org/officeDocument/2006/relationships" xmlns:m="http://schemas.openxmlformats.org/officeDocument/2006/math" xmlns:v="urn:schemas-microsoft-com:vml" xmlns:wp14="http://schemas.microsoft.com/office/word/2010/wordprocessingDrawing" xmlns:wp="http://schemas.openxmlformats.org/drawingml/2006/wordprocessingDrawing" xmlns:w10="urn:schemas-microsoft-com:office:word" xmlns:w="http://schemas.openxmlformats.org/wordprocessingml/2006/main" xmlns:w14="http://schemas.microsoft.com/office/word/2010/wordml" xmlns:w15="http://schemas.microsoft.com/office/word/2012/wordml" xmlns:w16cex="http://schemas.microsoft.com/office/word/2018/wordml/cex" xmlns:w16cid="http://schemas.microsoft.com/office/word/2016/wordml/cid" xmlns:w16="http://schemas.microsoft.com/office/word/2018/wordml" xmlns:w16sdtdh="http://schemas.microsoft.com/office/word/2020/wordml/sdtdatahash" xmlns:w16se="http://schemas.microsoft.com/office/word/2015/wordml/symex" xmlns:wpg="http://schemas.microsoft.com/office/word/2010/wordprocessingGroup" xmlns:wpi="http://schemas.microsoft.com/office/word/2010/wordprocessingInk" xmlns:wne="http://schemas.microsoft.com/office/word/2006/wordml" xmlns:wps="http://schemas.microsoft.com/office/word/2010/wordprocessingShape" mc:Ignorable="w14 w15 w16se w16cid w16 w16cex w16sdtdh wp14">
+<w:document xmlns:wpc="http://schemas.microsoft.com/office/word/2010/wordprocessingCanvas" xmlns:mc="http://schemas.openxmlformats.org/markup-compatibility/2006" xmlns:o="urn:schemas-microsoft-com:office:office" xmlns:r="http://schemas.openxmlformats.org/officeDocument/2006/relationships" xmlns:m="http://schemas.openxmlformats.org/officeDocument/2006/math" xmlns:v="urn:schemas-microsoft-com:vml" xmlns:wp14="http://schemas.microsoft.com/office/word/2010/wordprocessingDrawing" xmlns:wp="http://schemas.openxmlformats.org/drawingml/2006/wordprocessingDrawing" xmlns:w10="urn:schemas-microsoft-com:office:word" xmlns:w="http://schemas.openxmlformats.org/wordprocessingml/2006/main" xmlns:w14="http://schemas.microsoft.com/office/word/2010/wordml" xmlns:wpg="http://schemas.microsoft.com/office/word/2010/wordprocessingGroup" xmlns:wpi="http://schemas.microsoft.com/office/word/2010/wordprocessingInk" xmlns:wne="http://schemas.microsoft.com/office/word/2006/wordml" xmlns:wps="http://schemas.microsoft.com/office/word/2010/wordprocessingShape" mc:Ignorable="w14 wp14">
   <w:body>
     <w:p>
       <w:pPr>
@@ -94,15 +94,7 @@
     </w:p>
     <w:p>
       <w:r>
-        <w:t xml:space="preserve">Автоматизация </w:t>
-      </w:r>
-      <w:proofErr w:type="gramStart"/>
-      <w:r>
-        <w:t>бизнес процессов</w:t>
-      </w:r>
-      <w:proofErr w:type="gramEnd"/>
-      <w:r>
-        <w:t>, управление ресурсами.</w:t>
+        <w:t>Автоматизация бизнес процессов, управление ресурсами.</w:t>
       </w:r>
     </w:p>
     <w:p>
@@ -181,10 +173,18 @@
         <w:t>)</w:t>
       </w:r>
       <w:r>
-        <w:t xml:space="preserve"> – системы планирования ресурсов предприятия, ядром которых является MRPII (Manufacturing </w:t>
+        <w:t xml:space="preserve"> – системы планирования ресурсов предприятия, ядром которых является MRPII (</w:t>
       </w:r>
       <w:proofErr w:type="spellStart"/>
       <w:r>
+        <w:t>Manufacturing</w:t>
+      </w:r>
+      <w:proofErr w:type="spellEnd"/>
+      <w:r>
+        <w:t xml:space="preserve"> </w:t>
+      </w:r>
+      <w:proofErr w:type="spellStart"/>
+      <w:r>
         <w:t>resource</w:t>
       </w:r>
       <w:proofErr w:type="spellEnd"/>
@@ -211,7 +211,7 @@
           <w:i/>
           <w:iCs/>
         </w:rPr>
-        <w:t xml:space="preserve">CRM (Customer </w:t>
+        <w:t>CRM (</w:t>
       </w:r>
       <w:proofErr w:type="spellStart"/>
       <w:r>
@@ -221,6 +221,26 @@
           <w:i/>
           <w:iCs/>
         </w:rPr>
+        <w:t>Customer</w:t>
+      </w:r>
+      <w:proofErr w:type="spellEnd"/>
+      <w:r>
+        <w:rPr>
+          <w:b/>
+          <w:bCs/>
+          <w:i/>
+          <w:iCs/>
+        </w:rPr>
+        <w:t xml:space="preserve"> </w:t>
+      </w:r>
+      <w:proofErr w:type="spellStart"/>
+      <w:r>
+        <w:rPr>
+          <w:b/>
+          <w:bCs/>
+          <w:i/>
+          <w:iCs/>
+        </w:rPr>
         <w:t>Relationship</w:t>
       </w:r>
       <w:proofErr w:type="spellEnd"/>
@@ -231,7 +251,27 @@
           <w:i/>
           <w:iCs/>
         </w:rPr>
-        <w:t xml:space="preserve"> Management)</w:t>
+        <w:t xml:space="preserve"> </w:t>
+      </w:r>
+      <w:proofErr w:type="spellStart"/>
+      <w:r>
+        <w:rPr>
+          <w:b/>
+          <w:bCs/>
+          <w:i/>
+          <w:iCs/>
+        </w:rPr>
+        <w:t>Management</w:t>
+      </w:r>
+      <w:proofErr w:type="spellEnd"/>
+      <w:r>
+        <w:rPr>
+          <w:b/>
+          <w:bCs/>
+          <w:i/>
+          <w:iCs/>
+        </w:rPr>
+        <w:t>)</w:t>
       </w:r>
       <w:r>
         <w:t xml:space="preserve"> – систему управления взаимоотношениями с клиентами, состоящие из модулей:</w:t>
@@ -248,7 +288,7 @@
           <w:i/>
           <w:iCs/>
         </w:rPr>
-        <w:t xml:space="preserve">SCM (Supply </w:t>
+        <w:t>SCM (</w:t>
       </w:r>
       <w:proofErr w:type="spellStart"/>
       <w:r>
@@ -258,6 +298,26 @@
           <w:i/>
           <w:iCs/>
         </w:rPr>
+        <w:t>Supply</w:t>
+      </w:r>
+      <w:proofErr w:type="spellEnd"/>
+      <w:r>
+        <w:rPr>
+          <w:b/>
+          <w:bCs/>
+          <w:i/>
+          <w:iCs/>
+        </w:rPr>
+        <w:t xml:space="preserve"> </w:t>
+      </w:r>
+      <w:proofErr w:type="spellStart"/>
+      <w:r>
+        <w:rPr>
+          <w:b/>
+          <w:bCs/>
+          <w:i/>
+          <w:iCs/>
+        </w:rPr>
         <w:t>Chain</w:t>
       </w:r>
       <w:proofErr w:type="spellEnd"/>
@@ -268,7 +328,27 @@
           <w:i/>
           <w:iCs/>
         </w:rPr>
-        <w:t xml:space="preserve"> Management)</w:t>
+        <w:t xml:space="preserve"> </w:t>
+      </w:r>
+      <w:proofErr w:type="spellStart"/>
+      <w:r>
+        <w:rPr>
+          <w:b/>
+          <w:bCs/>
+          <w:i/>
+          <w:iCs/>
+        </w:rPr>
+        <w:t>Management</w:t>
+      </w:r>
+      <w:proofErr w:type="spellEnd"/>
+      <w:r>
+        <w:rPr>
+          <w:b/>
+          <w:bCs/>
+          <w:i/>
+          <w:iCs/>
+        </w:rPr>
+        <w:t>)</w:t>
       </w:r>
       <w:r>
         <w:t xml:space="preserve"> – системы управления цепочками поставок или логистические информационные системы </w:t>
@@ -512,7 +592,15 @@
         </w:numPr>
       </w:pPr>
       <w:r>
-        <w:t xml:space="preserve">Сервис-ориентированная архитектура приложений (Services </w:t>
+        <w:t>Сервис-ориентированная архитектура приложений (</w:t>
+      </w:r>
+      <w:proofErr w:type="spellStart"/>
+      <w:r>
+        <w:t>Services</w:t>
+      </w:r>
+      <w:proofErr w:type="spellEnd"/>
+      <w:r>
+        <w:t xml:space="preserve"> </w:t>
       </w:r>
       <w:proofErr w:type="spellStart"/>
       <w:r>
@@ -548,7 +636,31 @@
       </w:r>
       <w:proofErr w:type="spellEnd"/>
       <w:r>
-        <w:t xml:space="preserve"> Support System — DSS), применение методов интеллектуального анализа данных (извлечение знаний из информации — Data </w:t>
+        <w:t xml:space="preserve"> </w:t>
+      </w:r>
+      <w:proofErr w:type="spellStart"/>
+      <w:r>
+        <w:t>Support</w:t>
+      </w:r>
+      <w:proofErr w:type="spellEnd"/>
+      <w:r>
+        <w:t xml:space="preserve"> </w:t>
+      </w:r>
+      <w:proofErr w:type="spellStart"/>
+      <w:r>
+        <w:t>System</w:t>
+      </w:r>
+      <w:proofErr w:type="spellEnd"/>
+      <w:r>
+        <w:t xml:space="preserve"> — DSS), применение методов интеллектуального анализа данных (извлечение знаний из информации — </w:t>
+      </w:r>
+      <w:proofErr w:type="spellStart"/>
+      <w:r>
+        <w:t>Data</w:t>
+      </w:r>
+      <w:proofErr w:type="spellEnd"/>
+      <w:r>
+        <w:t xml:space="preserve"> </w:t>
       </w:r>
       <w:proofErr w:type="spellStart"/>
       <w:r>
@@ -667,7 +779,7 @@
         </w:rPr>
         <w:t xml:space="preserve"> Business Suite (SAP AG, </w:t>
       </w:r>
-      <w:hyperlink r:id="rId5" w:history="1">
+      <w:hyperlink r:id="rId6" w:history="1">
         <w:r>
           <w:rPr>
             <w:rStyle w:val="a3"/>
@@ -678,7 +790,7 @@
           <w:t>www</w:t>
         </w:r>
       </w:hyperlink>
-      <w:hyperlink r:id="rId6" w:history="1">
+      <w:hyperlink r:id="rId7" w:history="1">
         <w:r>
           <w:rPr>
             <w:rStyle w:val="a3"/>
@@ -689,7 +801,8 @@
           <w:t>.</w:t>
         </w:r>
       </w:hyperlink>
-      <w:hyperlink r:id="rId7" w:history="1">
+      <w:hyperlink r:id="rId8" w:history="1">
+        <w:proofErr w:type="gramStart"/>
         <w:r>
           <w:rPr>
             <w:rStyle w:val="a3"/>
@@ -700,7 +813,7 @@
           <w:t>sap</w:t>
         </w:r>
       </w:hyperlink>
-      <w:hyperlink r:id="rId8" w:history="1">
+      <w:hyperlink r:id="rId9" w:history="1">
         <w:r>
           <w:rPr>
             <w:rStyle w:val="a3"/>
@@ -710,8 +823,10 @@
           </w:rPr>
           <w:t>.</w:t>
         </w:r>
+        <w:proofErr w:type="gramEnd"/>
       </w:hyperlink>
-      <w:hyperlink r:id="rId9" w:history="1">
+      <w:hyperlink r:id="rId10" w:history="1">
+        <w:proofErr w:type="gramStart"/>
         <w:r>
           <w:rPr>
             <w:rStyle w:val="a3"/>
@@ -730,7 +845,7 @@
         </w:rPr>
         <w:t xml:space="preserve">), Oracle Applications, Oracle E-Business Suite (Oracle, </w:t>
       </w:r>
-      <w:hyperlink r:id="rId10" w:history="1">
+      <w:hyperlink r:id="rId11" w:history="1">
         <w:r>
           <w:rPr>
             <w:rStyle w:val="a3"/>
@@ -741,7 +856,7 @@
           <w:t>www</w:t>
         </w:r>
       </w:hyperlink>
-      <w:hyperlink r:id="rId11" w:history="1">
+      <w:hyperlink r:id="rId12" w:history="1">
         <w:r>
           <w:rPr>
             <w:rStyle w:val="a3"/>
@@ -751,8 +866,9 @@
           </w:rPr>
           <w:t>.</w:t>
         </w:r>
+        <w:proofErr w:type="gramEnd"/>
       </w:hyperlink>
-      <w:hyperlink r:id="rId12" w:history="1">
+      <w:hyperlink r:id="rId13" w:history="1">
         <w:r>
           <w:rPr>
             <w:rStyle w:val="a3"/>
@@ -763,7 +879,7 @@
           <w:t>oracle</w:t>
         </w:r>
       </w:hyperlink>
-      <w:hyperlink r:id="rId13" w:history="1">
+      <w:hyperlink r:id="rId14" w:history="1">
         <w:r>
           <w:rPr>
             <w:rStyle w:val="a3"/>
@@ -773,7 +889,7 @@
           <w:t>.</w:t>
         </w:r>
       </w:hyperlink>
-      <w:hyperlink r:id="rId14" w:history="1">
+      <w:hyperlink r:id="rId15" w:history="1">
         <w:proofErr w:type="spellStart"/>
         <w:r>
           <w:rPr>
@@ -1236,7 +1352,23 @@
           <w:i/>
           <w:iCs/>
         </w:rPr>
-        <w:t xml:space="preserve"> Planning </w:t>
+        <w:t xml:space="preserve"> </w:t>
+      </w:r>
+      <w:proofErr w:type="spellStart"/>
+      <w:r>
+        <w:rPr>
+          <w:i/>
+          <w:iCs/>
+        </w:rPr>
+        <w:t>Planning</w:t>
+      </w:r>
+      <w:proofErr w:type="spellEnd"/>
+      <w:r>
+        <w:rPr>
+          <w:i/>
+          <w:iCs/>
+        </w:rPr>
+        <w:t xml:space="preserve"> </w:t>
       </w:r>
       <w:r>
         <w:t>– планирование материальных потребностей).</w:t>
@@ -1432,23 +1564,7 @@
           <w:i/>
           <w:iCs/>
         </w:rPr>
-        <w:t xml:space="preserve"> + управление финансами + управление технологической информацией + управление </w:t>
-      </w:r>
-      <w:proofErr w:type="gramStart"/>
-      <w:r>
-        <w:rPr>
-          <w:i/>
-          <w:iCs/>
-        </w:rPr>
-        <w:t>оборудованием  +</w:t>
-      </w:r>
-      <w:proofErr w:type="gramEnd"/>
-      <w:r>
-        <w:rPr>
-          <w:i/>
-          <w:iCs/>
-        </w:rPr>
-        <w:t xml:space="preserve">  управление затратами + управление кадрами</w:t>
+        <w:t xml:space="preserve"> + управление финансами + управление технологической информацией + управление оборудованием  +  управление затратами + управление кадрами</w:t>
       </w:r>
     </w:p>
     <w:p>
@@ -1580,6 +1696,7 @@
           <w:b/>
           <w:bCs/>
           <w:noProof/>
+          <w:lang w:eastAsia="ru-RU"/>
         </w:rPr>
         <w:drawing>
           <wp:inline distT="0" distB="0" distL="0" distR="0" wp14:anchorId="16EB8571" wp14:editId="7BFFFF01">
@@ -1597,7 +1714,7 @@
                     <pic:cNvPicPr/>
                   </pic:nvPicPr>
                   <pic:blipFill>
-                    <a:blip r:embed="rId15"/>
+                    <a:blip r:embed="rId16"/>
                     <a:stretch>
                       <a:fillRect/>
                     </a:stretch>
@@ -2325,7 +2442,6 @@
         <w:rPr>
           <w:sz w:val="28"/>
           <w:szCs w:val="28"/>
-          <w:lang w:val="en-US"/>
         </w:rPr>
       </w:pPr>
       <w:r>
@@ -2354,9 +2470,16 @@
         <w:rPr>
           <w:sz w:val="28"/>
           <w:szCs w:val="28"/>
-          <w:lang w:val="en-US"/>
-        </w:rPr>
-        <w:t xml:space="preserve"> CIS</w:t>
+        </w:rPr>
+        <w:t xml:space="preserve"> </w:t>
+      </w:r>
+      <w:r>
+        <w:rPr>
+          <w:sz w:val="28"/>
+          <w:szCs w:val="28"/>
+          <w:lang w:val="en-US"/>
+        </w:rPr>
+        <w:t>CIS</w:t>
       </w:r>
     </w:p>
     <w:p>
@@ -2366,7 +2489,6 @@
         <w:rPr>
           <w:sz w:val="28"/>
           <w:szCs w:val="28"/>
-          <w:lang w:val="en-US"/>
         </w:rPr>
       </w:pPr>
     </w:p>
@@ -2514,6 +2636,162 @@
         </w:rPr>
         <w:t xml:space="preserve"> заданное множество объектов классификации делится на независимые подмножества по различным признакам классификации. </w:t>
       </w:r>
+    </w:p>
+    <w:p>
+      <w:pPr>
+        <w:rPr>
+          <w:rFonts w:ascii="Times New Roman" w:hAnsi="Times New Roman" w:cs="Times New Roman"/>
+          <w:color w:val="000000"/>
+          <w:sz w:val="28"/>
+          <w:szCs w:val="28"/>
+        </w:rPr>
+      </w:pPr>
+      <w:r>
+        <w:rPr>
+          <w:sz w:val="28"/>
+          <w:szCs w:val="28"/>
+        </w:rPr>
+        <w:br w:type="page"/>
+      </w:r>
+    </w:p>
+    <w:p>
+      <w:pPr>
+        <w:pStyle w:val="Default"/>
+        <w:rPr>
+          <w:sz w:val="28"/>
+          <w:szCs w:val="28"/>
+        </w:rPr>
+      </w:pPr>
+      <w:r>
+        <w:rPr>
+          <w:sz w:val="28"/>
+          <w:szCs w:val="28"/>
+        </w:rPr>
+        <w:lastRenderedPageBreak/>
+        <w:t>Лекция 4</w:t>
+      </w:r>
+    </w:p>
+    <w:p>
+      <w:pPr>
+        <w:pStyle w:val="Default"/>
+        <w:rPr>
+          <w:sz w:val="28"/>
+          <w:szCs w:val="28"/>
+        </w:rPr>
+      </w:pPr>
+      <w:r>
+        <w:rPr>
+          <w:sz w:val="28"/>
+          <w:szCs w:val="28"/>
+        </w:rPr>
+        <w:t>Роль…</w:t>
+      </w:r>
+      <w:r>
+        <w:rPr>
+          <w:sz w:val="28"/>
+          <w:szCs w:val="28"/>
+        </w:rPr>
+        <w:br/>
+        <w:t xml:space="preserve">Интерактивная пометка удаления, </w:t>
+      </w:r>
+      <w:proofErr w:type="gramStart"/>
+      <w:r>
+        <w:rPr>
+          <w:sz w:val="28"/>
+          <w:szCs w:val="28"/>
+        </w:rPr>
+        <w:t>удаляет объект без проверки ссылок которые на него ссылались</w:t>
+      </w:r>
+      <w:proofErr w:type="gramEnd"/>
+      <w:r>
+        <w:rPr>
+          <w:sz w:val="28"/>
+          <w:szCs w:val="28"/>
+        </w:rPr>
+        <w:t>.</w:t>
+      </w:r>
+    </w:p>
+    <w:p>
+      <w:pPr>
+        <w:pStyle w:val="Default"/>
+        <w:rPr>
+          <w:sz w:val="28"/>
+          <w:szCs w:val="28"/>
+          <w:lang w:val="en-US"/>
+        </w:rPr>
+      </w:pPr>
+      <w:r>
+        <w:rPr>
+          <w:sz w:val="28"/>
+          <w:szCs w:val="28"/>
+        </w:rPr>
+        <w:t>На сервере проверяются права не интерактивные</w:t>
+      </w:r>
+    </w:p>
+    <w:p>
+      <w:pPr>
+        <w:pStyle w:val="Default"/>
+        <w:rPr>
+          <w:sz w:val="28"/>
+          <w:szCs w:val="28"/>
+          <w:lang w:val="en-US"/>
+        </w:rPr>
+      </w:pPr>
+      <w:r>
+        <w:rPr>
+          <w:sz w:val="28"/>
+          <w:szCs w:val="28"/>
+          <w:lang w:val="en-US"/>
+        </w:rPr>
+        <w:t>77221559</w:t>
+      </w:r>
+    </w:p>
+    <w:p>
+      <w:pPr>
+        <w:pStyle w:val="Default"/>
+        <w:rPr>
+          <w:sz w:val="28"/>
+          <w:szCs w:val="28"/>
+          <w:lang w:val="en-US"/>
+        </w:rPr>
+      </w:pPr>
+    </w:p>
+    <w:p>
+      <w:pPr>
+        <w:pStyle w:val="Default"/>
+        <w:rPr>
+          <w:sz w:val="28"/>
+          <w:szCs w:val="28"/>
+          <w:lang w:val="en-US"/>
+        </w:rPr>
+      </w:pPr>
+      <w:r>
+        <w:rPr>
+          <w:sz w:val="28"/>
+          <w:szCs w:val="28"/>
+          <w:lang w:val="en-US"/>
+        </w:rPr>
+        <w:t>771469832</w:t>
+      </w:r>
+    </w:p>
+    <w:p>
+      <w:pPr>
+        <w:pStyle w:val="Default"/>
+        <w:rPr>
+          <w:sz w:val="28"/>
+          <w:szCs w:val="28"/>
+        </w:rPr>
+      </w:pPr>
+      <w:r>
+        <w:rPr>
+          <w:sz w:val="28"/>
+          <w:szCs w:val="28"/>
+          <w:lang w:val="en-US"/>
+        </w:rPr>
+        <w:t>50777</w:t>
+      </w:r>
+      <w:bookmarkStart w:id="0" w:name="_GoBack"/>
+      <w:bookmarkEnd w:id="0"/>
     </w:p>
     <w:p>
       <w:pPr>
@@ -2536,8 +2814,8 @@
 </file>
 
 <file path=word/numbering.xml><?xml version="1.0" encoding="utf-8"?>
-<w:numbering xmlns:wpc="http://schemas.microsoft.com/office/word/2010/wordprocessingCanvas" xmlns:cx="http://schemas.microsoft.com/office/drawing/2014/chartex" xmlns:cx1="http://schemas.microsoft.com/office/drawing/2015/9/8/chartex" xmlns:cx2="http://schemas.microsoft.com/office/drawing/2015/10/21/chartex" xmlns:cx3="http://schemas.microsoft.com/office/drawing/2016/5/9/chartex" xmlns:cx4="http://schemas.microsoft.com/office/drawing/2016/5/10/chartex" xmlns:cx5="http://schemas.microsoft.com/office/drawing/2016/5/11/chartex" xmlns:cx6="http://schemas.microsoft.com/office/drawing/2016/5/12/chartex" xmlns:cx7="http://schemas.microsoft.com/office/drawing/2016/5/13/chartex" xmlns:cx8="http://schemas.microsoft.com/office/drawing/2016/5/14/chartex" xmlns:mc="http://schemas.openxmlformats.org/markup-compatibility/2006" xmlns:aink="http://schemas.microsoft.com/office/drawing/2016/ink" xmlns:am3d="http://schemas.microsoft.com/office/drawing/2017/model3d" xmlns:o="urn:schemas-microsoft-com:office:office" xmlns:r="http://schemas.openxmlformats.org/officeDocument/2006/relationships" xmlns:m="http://schemas.openxmlformats.org/officeDocument/2006/math" xmlns:v="urn:schemas-microsoft-com:vml" xmlns:wp14="http://schemas.microsoft.com/office/word/2010/wordprocessingDrawing" xmlns:wp="http://schemas.openxmlformats.org/drawingml/2006/wordprocessingDrawing" xmlns:w10="urn:schemas-microsoft-com:office:word" xmlns:w="http://schemas.openxmlformats.org/wordprocessingml/2006/main" xmlns:w14="http://schemas.microsoft.com/office/word/2010/wordml" xmlns:w15="http://schemas.microsoft.com/office/word/2012/wordml" xmlns:w16cex="http://schemas.microsoft.com/office/word/2018/wordml/cex" xmlns:w16cid="http://schemas.microsoft.com/office/word/2016/wordml/cid" xmlns:w16="http://schemas.microsoft.com/office/word/2018/wordml" xmlns:w16sdtdh="http://schemas.microsoft.com/office/word/2020/wordml/sdtdatahash" xmlns:w16se="http://schemas.microsoft.com/office/word/2015/wordml/symex" xmlns:wpg="http://schemas.microsoft.com/office/word/2010/wordprocessingGroup" xmlns:wpi="http://schemas.microsoft.com/office/word/2010/wordprocessingInk" xmlns:wne="http://schemas.microsoft.com/office/word/2006/wordml" xmlns:wps="http://schemas.microsoft.com/office/word/2010/wordprocessingShape" mc:Ignorable="w14 w15 w16se w16cid w16 w16cex w16sdtdh wp14">
-  <w:abstractNum w:abstractNumId="0" w15:restartNumberingAfterBreak="0">
+<w:numbering xmlns:wpc="http://schemas.microsoft.com/office/word/2010/wordprocessingCanvas" xmlns:mc="http://schemas.openxmlformats.org/markup-compatibility/2006" xmlns:o="urn:schemas-microsoft-com:office:office" xmlns:r="http://schemas.openxmlformats.org/officeDocument/2006/relationships" xmlns:m="http://schemas.openxmlformats.org/officeDocument/2006/math" xmlns:v="urn:schemas-microsoft-com:vml" xmlns:wp14="http://schemas.microsoft.com/office/word/2010/wordprocessingDrawing" xmlns:wp="http://schemas.openxmlformats.org/drawingml/2006/wordprocessingDrawing" xmlns:w10="urn:schemas-microsoft-com:office:word" xmlns:w="http://schemas.openxmlformats.org/wordprocessingml/2006/main" xmlns:w14="http://schemas.microsoft.com/office/word/2010/wordml" xmlns:wpg="http://schemas.microsoft.com/office/word/2010/wordprocessingGroup" xmlns:wpi="http://schemas.microsoft.com/office/word/2010/wordprocessingInk" xmlns:wne="http://schemas.microsoft.com/office/word/2006/wordml" xmlns:wps="http://schemas.microsoft.com/office/word/2010/wordprocessingShape" mc:Ignorable="w14 wp14">
+  <w:abstractNum w:abstractNumId="0">
     <w:nsid w:val="0A0A63AA"/>
     <w:multiLevelType w:val="hybridMultilevel"/>
     <w:tmpl w:val="6FFE061E"/>
@@ -2677,7 +2955,7 @@
       </w:rPr>
     </w:lvl>
   </w:abstractNum>
-  <w:abstractNum w:abstractNumId="1" w15:restartNumberingAfterBreak="0">
+  <w:abstractNum w:abstractNumId="1">
     <w:nsid w:val="15C73947"/>
     <w:multiLevelType w:val="hybridMultilevel"/>
     <w:tmpl w:val="5404B452"/>
@@ -2792,7 +3070,7 @@
       </w:pPr>
     </w:lvl>
   </w:abstractNum>
-  <w:abstractNum w:abstractNumId="2" w15:restartNumberingAfterBreak="0">
+  <w:abstractNum w:abstractNumId="2">
     <w:nsid w:val="18F535C0"/>
     <w:multiLevelType w:val="hybridMultilevel"/>
     <w:tmpl w:val="8834BC4C"/>
@@ -2932,7 +3210,7 @@
       </w:rPr>
     </w:lvl>
   </w:abstractNum>
-  <w:abstractNum w:abstractNumId="3" w15:restartNumberingAfterBreak="0">
+  <w:abstractNum w:abstractNumId="3">
     <w:nsid w:val="2547502F"/>
     <w:multiLevelType w:val="hybridMultilevel"/>
     <w:tmpl w:val="7B948394"/>
@@ -3072,7 +3350,7 @@
       </w:rPr>
     </w:lvl>
   </w:abstractNum>
-  <w:abstractNum w:abstractNumId="4" w15:restartNumberingAfterBreak="0">
+  <w:abstractNum w:abstractNumId="4">
     <w:nsid w:val="267D3719"/>
     <w:multiLevelType w:val="hybridMultilevel"/>
     <w:tmpl w:val="1E063186"/>
@@ -3185,7 +3463,7 @@
       </w:pPr>
     </w:lvl>
   </w:abstractNum>
-  <w:abstractNum w:abstractNumId="5" w15:restartNumberingAfterBreak="0">
+  <w:abstractNum w:abstractNumId="5">
     <w:nsid w:val="4F0C41DE"/>
     <w:multiLevelType w:val="hybridMultilevel"/>
     <w:tmpl w:val="3EC0D068"/>
@@ -3325,7 +3603,7 @@
       </w:rPr>
     </w:lvl>
   </w:abstractNum>
-  <w:abstractNum w:abstractNumId="6" w15:restartNumberingAfterBreak="0">
+  <w:abstractNum w:abstractNumId="6">
     <w:nsid w:val="684C65FF"/>
     <w:multiLevelType w:val="hybridMultilevel"/>
     <w:tmpl w:val="703C1F52"/>
@@ -3517,7 +3795,7 @@
 </file>
 
 <file path=word/styles.xml><?xml version="1.0" encoding="utf-8"?>
-<w:styles xmlns:mc="http://schemas.openxmlformats.org/markup-compatibility/2006" xmlns:r="http://schemas.openxmlformats.org/officeDocument/2006/relationships" xmlns:w="http://schemas.openxmlformats.org/wordprocessingml/2006/main" xmlns:w14="http://schemas.microsoft.com/office/word/2010/wordml" xmlns:w15="http://schemas.microsoft.com/office/word/2012/wordml" xmlns:w16cex="http://schemas.microsoft.com/office/word/2018/wordml/cex" xmlns:w16cid="http://schemas.microsoft.com/office/word/2016/wordml/cid" xmlns:w16="http://schemas.microsoft.com/office/word/2018/wordml" xmlns:w16sdtdh="http://schemas.microsoft.com/office/word/2020/wordml/sdtdatahash" xmlns:w16se="http://schemas.microsoft.com/office/word/2015/wordml/symex" mc:Ignorable="w14 w15 w16se w16cid w16 w16cex w16sdtdh">
+<w:styles xmlns:mc="http://schemas.openxmlformats.org/markup-compatibility/2006" xmlns:r="http://schemas.openxmlformats.org/officeDocument/2006/relationships" xmlns:w="http://schemas.openxmlformats.org/wordprocessingml/2006/main" xmlns:w14="http://schemas.microsoft.com/office/word/2010/wordml" mc:Ignorable="w14">
   <w:docDefaults>
     <w:rPrDefault>
       <w:rPr>
@@ -3533,383 +3811,144 @@
       </w:pPr>
     </w:pPrDefault>
   </w:docDefaults>
-  <w:latentStyles w:defLockedState="0" w:defUIPriority="99" w:defSemiHidden="0" w:defUnhideWhenUsed="0" w:defQFormat="0" w:count="376">
-    <w:lsdException w:name="Normal" w:uiPriority="0" w:qFormat="1"/>
-    <w:lsdException w:name="heading 1" w:uiPriority="9" w:qFormat="1"/>
-    <w:lsdException w:name="heading 2" w:semiHidden="1" w:uiPriority="9" w:unhideWhenUsed="1" w:qFormat="1"/>
-    <w:lsdException w:name="heading 3" w:semiHidden="1" w:uiPriority="9" w:unhideWhenUsed="1" w:qFormat="1"/>
-    <w:lsdException w:name="heading 4" w:semiHidden="1" w:uiPriority="9" w:unhideWhenUsed="1" w:qFormat="1"/>
-    <w:lsdException w:name="heading 5" w:semiHidden="1" w:uiPriority="9" w:unhideWhenUsed="1" w:qFormat="1"/>
-    <w:lsdException w:name="heading 6" w:semiHidden="1" w:uiPriority="9" w:unhideWhenUsed="1" w:qFormat="1"/>
-    <w:lsdException w:name="heading 7" w:semiHidden="1" w:uiPriority="9" w:unhideWhenUsed="1" w:qFormat="1"/>
-    <w:lsdException w:name="heading 8" w:semiHidden="1" w:uiPriority="9" w:unhideWhenUsed="1" w:qFormat="1"/>
-    <w:lsdException w:name="heading 9" w:semiHidden="1" w:uiPriority="9" w:unhideWhenUsed="1" w:qFormat="1"/>
-    <w:lsdException w:name="index 1" w:semiHidden="1" w:unhideWhenUsed="1"/>
-    <w:lsdException w:name="index 2" w:semiHidden="1" w:unhideWhenUsed="1"/>
-    <w:lsdException w:name="index 3" w:semiHidden="1" w:unhideWhenUsed="1"/>
-    <w:lsdException w:name="index 4" w:semiHidden="1" w:unhideWhenUsed="1"/>
-    <w:lsdException w:name="index 5" w:semiHidden="1" w:unhideWhenUsed="1"/>
-    <w:lsdException w:name="index 6" w:semiHidden="1" w:unhideWhenUsed="1"/>
-    <w:lsdException w:name="index 7" w:semiHidden="1" w:unhideWhenUsed="1"/>
-    <w:lsdException w:name="index 8" w:semiHidden="1" w:unhideWhenUsed="1"/>
-    <w:lsdException w:name="index 9" w:semiHidden="1" w:unhideWhenUsed="1"/>
-    <w:lsdException w:name="toc 1" w:semiHidden="1" w:uiPriority="39" w:unhideWhenUsed="1"/>
-    <w:lsdException w:name="toc 2" w:semiHidden="1" w:uiPriority="39" w:unhideWhenUsed="1"/>
-    <w:lsdException w:name="toc 3" w:semiHidden="1" w:uiPriority="39" w:unhideWhenUsed="1"/>
-    <w:lsdException w:name="toc 4" w:semiHidden="1" w:uiPriority="39" w:unhideWhenUsed="1"/>
-    <w:lsdException w:name="toc 5" w:semiHidden="1" w:uiPriority="39" w:unhideWhenUsed="1"/>
-    <w:lsdException w:name="toc 6" w:semiHidden="1" w:uiPriority="39" w:unhideWhenUsed="1"/>
-    <w:lsdException w:name="toc 7" w:semiHidden="1" w:uiPriority="39" w:unhideWhenUsed="1"/>
-    <w:lsdException w:name="toc 8" w:semiHidden="1" w:uiPriority="39" w:unhideWhenUsed="1"/>
-    <w:lsdException w:name="toc 9" w:semiHidden="1" w:uiPriority="39" w:unhideWhenUsed="1"/>
-    <w:lsdException w:name="Normal Indent" w:semiHidden="1" w:unhideWhenUsed="1"/>
-    <w:lsdException w:name="footnote text" w:semiHidden="1" w:unhideWhenUsed="1"/>
-    <w:lsdException w:name="annotation text" w:semiHidden="1" w:unhideWhenUsed="1"/>
-    <w:lsdException w:name="header" w:semiHidden="1" w:unhideWhenUsed="1"/>
-    <w:lsdException w:name="footer" w:semiHidden="1" w:unhideWhenUsed="1"/>
-    <w:lsdException w:name="index heading" w:semiHidden="1" w:unhideWhenUsed="1"/>
-    <w:lsdException w:name="caption" w:semiHidden="1" w:uiPriority="35" w:unhideWhenUsed="1" w:qFormat="1"/>
-    <w:lsdException w:name="table of figures" w:semiHidden="1" w:unhideWhenUsed="1"/>
-    <w:lsdException w:name="envelope address" w:semiHidden="1" w:unhideWhenUsed="1"/>
-    <w:lsdException w:name="envelope return" w:semiHidden="1" w:unhideWhenUsed="1"/>
-    <w:lsdException w:name="footnote reference" w:semiHidden="1" w:unhideWhenUsed="1"/>
-    <w:lsdException w:name="annotation reference" w:semiHidden="1" w:unhideWhenUsed="1"/>
-    <w:lsdException w:name="line number" w:semiHidden="1" w:unhideWhenUsed="1"/>
-    <w:lsdException w:name="page number" w:semiHidden="1" w:unhideWhenUsed="1"/>
-    <w:lsdException w:name="endnote reference" w:semiHidden="1" w:unhideWhenUsed="1"/>
-    <w:lsdException w:name="endnote text" w:semiHidden="1" w:unhideWhenUsed="1"/>
-    <w:lsdException w:name="table of authorities" w:semiHidden="1" w:unhideWhenUsed="1"/>
-    <w:lsdException w:name="macro" w:semiHidden="1" w:unhideWhenUsed="1"/>
-    <w:lsdException w:name="toa heading" w:semiHidden="1" w:unhideWhenUsed="1"/>
-    <w:lsdException w:name="List" w:semiHidden="1" w:unhideWhenUsed="1"/>
-    <w:lsdException w:name="List Bullet" w:semiHidden="1" w:unhideWhenUsed="1"/>
-    <w:lsdException w:name="List Number" w:semiHidden="1" w:unhideWhenUsed="1"/>
-    <w:lsdException w:name="List 2" w:semiHidden="1" w:unhideWhenUsed="1"/>
-    <w:lsdException w:name="List 3" w:semiHidden="1" w:unhideWhenUsed="1"/>
-    <w:lsdException w:name="List 4" w:semiHidden="1" w:unhideWhenUsed="1"/>
-    <w:lsdException w:name="List 5" w:semiHidden="1" w:unhideWhenUsed="1"/>
-    <w:lsdException w:name="List Bullet 2" w:semiHidden="1" w:unhideWhenUsed="1"/>
-    <w:lsdException w:name="List Bullet 3" w:semiHidden="1" w:unhideWhenUsed="1"/>
-    <w:lsdException w:name="List Bullet 4" w:semiHidden="1" w:unhideWhenUsed="1"/>
-    <w:lsdException w:name="List Bullet 5" w:semiHidden="1" w:unhideWhenUsed="1"/>
-    <w:lsdException w:name="List Number 2" w:semiHidden="1" w:unhideWhenUsed="1"/>
-    <w:lsdException w:name="List Number 3" w:semiHidden="1" w:unhideWhenUsed="1"/>
-    <w:lsdException w:name="List Number 4" w:semiHidden="1" w:unhideWhenUsed="1"/>
-    <w:lsdException w:name="List Number 5" w:semiHidden="1" w:unhideWhenUsed="1"/>
-    <w:lsdException w:name="Title" w:uiPriority="10" w:qFormat="1"/>
-    <w:lsdException w:name="Closing" w:semiHidden="1" w:unhideWhenUsed="1"/>
-    <w:lsdException w:name="Signature" w:semiHidden="1" w:unhideWhenUsed="1"/>
-    <w:lsdException w:name="Default Paragraph Font" w:semiHidden="1" w:uiPriority="1" w:unhideWhenUsed="1"/>
-    <w:lsdException w:name="Body Text" w:semiHidden="1" w:unhideWhenUsed="1"/>
-    <w:lsdException w:name="Body Text Indent" w:semiHidden="1" w:unhideWhenUsed="1"/>
-    <w:lsdException w:name="List Continue" w:semiHidden="1" w:unhideWhenUsed="1"/>
-    <w:lsdException w:name="List Continue 2" w:semiHidden="1" w:unhideWhenUsed="1"/>
-    <w:lsdException w:name="List Continue 3" w:semiHidden="1" w:unhideWhenUsed="1"/>
-    <w:lsdException w:name="List Continue 4" w:semiHidden="1" w:unhideWhenUsed="1"/>
-    <w:lsdException w:name="List Continue 5" w:semiHidden="1" w:unhideWhenUsed="1"/>
-    <w:lsdException w:name="Message Header" w:semiHidden="1" w:unhideWhenUsed="1"/>
-    <w:lsdException w:name="Subtitle" w:uiPriority="11" w:qFormat="1"/>
-    <w:lsdException w:name="Salutation" w:semiHidden="1" w:unhideWhenUsed="1"/>
-    <w:lsdException w:name="Date" w:semiHidden="1" w:unhideWhenUsed="1"/>
-    <w:lsdException w:name="Body Text First Indent" w:semiHidden="1" w:unhideWhenUsed="1"/>
-    <w:lsdException w:name="Body Text First Indent 2" w:semiHidden="1" w:unhideWhenUsed="1"/>
-    <w:lsdException w:name="Note Heading" w:semiHidden="1" w:unhideWhenUsed="1"/>
-    <w:lsdException w:name="Body Text 2" w:semiHidden="1" w:unhideWhenUsed="1"/>
-    <w:lsdException w:name="Body Text 3" w:semiHidden="1" w:unhideWhenUsed="1"/>
-    <w:lsdException w:name="Body Text Indent 2" w:semiHidden="1" w:unhideWhenUsed="1"/>
-    <w:lsdException w:name="Body Text Indent 3" w:semiHidden="1" w:unhideWhenUsed="1"/>
-    <w:lsdException w:name="Block Text" w:semiHidden="1" w:unhideWhenUsed="1"/>
-    <w:lsdException w:name="Hyperlink" w:semiHidden="1" w:unhideWhenUsed="1"/>
-    <w:lsdException w:name="FollowedHyperlink" w:semiHidden="1" w:unhideWhenUsed="1"/>
-    <w:lsdException w:name="Strong" w:uiPriority="22" w:qFormat="1"/>
-    <w:lsdException w:name="Emphasis" w:uiPriority="20" w:qFormat="1"/>
-    <w:lsdException w:name="Document Map" w:semiHidden="1" w:unhideWhenUsed="1"/>
-    <w:lsdException w:name="Plain Text" w:semiHidden="1" w:unhideWhenUsed="1"/>
-    <w:lsdException w:name="E-mail Signature" w:semiHidden="1" w:unhideWhenUsed="1"/>
-    <w:lsdException w:name="HTML Top of Form" w:semiHidden="1" w:unhideWhenUsed="1"/>
-    <w:lsdException w:name="HTML Bottom of Form" w:semiHidden="1" w:unhideWhenUsed="1"/>
-    <w:lsdException w:name="Normal (Web)" w:semiHidden="1" w:unhideWhenUsed="1"/>
-    <w:lsdException w:name="HTML Acronym" w:semiHidden="1" w:unhideWhenUsed="1"/>
-    <w:lsdException w:name="HTML Address" w:semiHidden="1" w:unhideWhenUsed="1"/>
-    <w:lsdException w:name="HTML Cite" w:semiHidden="1" w:unhideWhenUsed="1"/>
-    <w:lsdException w:name="HTML Code" w:semiHidden="1" w:unhideWhenUsed="1"/>
-    <w:lsdException w:name="HTML Definition" w:semiHidden="1" w:unhideWhenUsed="1"/>
-    <w:lsdException w:name="HTML Keyboard" w:semiHidden="1" w:unhideWhenUsed="1"/>
-    <w:lsdException w:name="HTML Preformatted" w:semiHidden="1" w:unhideWhenUsed="1"/>
-    <w:lsdException w:name="HTML Sample" w:semiHidden="1" w:unhideWhenUsed="1"/>
-    <w:lsdException w:name="HTML Typewriter" w:semiHidden="1" w:unhideWhenUsed="1"/>
-    <w:lsdException w:name="HTML Variable" w:semiHidden="1" w:unhideWhenUsed="1"/>
-    <w:lsdException w:name="Normal Table" w:semiHidden="1" w:unhideWhenUsed="1"/>
-    <w:lsdException w:name="annotation subject" w:semiHidden="1" w:unhideWhenUsed="1"/>
-    <w:lsdException w:name="No List" w:semiHidden="1" w:unhideWhenUsed="1"/>
-    <w:lsdException w:name="Outline List 1" w:semiHidden="1" w:unhideWhenUsed="1"/>
-    <w:lsdException w:name="Outline List 2" w:semiHidden="1" w:unhideWhenUsed="1"/>
-    <w:lsdException w:name="Outline List 3" w:semiHidden="1" w:unhideWhenUsed="1"/>
-    <w:lsdException w:name="Table Simple 1" w:semiHidden="1" w:unhideWhenUsed="1"/>
-    <w:lsdException w:name="Table Simple 2" w:semiHidden="1" w:unhideWhenUsed="1"/>
-    <w:lsdException w:name="Table Simple 3" w:semiHidden="1" w:unhideWhenUsed="1"/>
-    <w:lsdException w:name="Table Classic 1" w:semiHidden="1" w:unhideWhenUsed="1"/>
-    <w:lsdException w:name="Table Classic 2" w:semiHidden="1" w:unhideWhenUsed="1"/>
-    <w:lsdException w:name="Table Classic 3" w:semiHidden="1" w:unhideWhenUsed="1"/>
-    <w:lsdException w:name="Table Classic 4" w:semiHidden="1" w:unhideWhenUsed="1"/>
-    <w:lsdException w:name="Table Colorful 1" w:semiHidden="1" w:unhideWhenUsed="1"/>
-    <w:lsdException w:name="Table Colorful 2" w:semiHidden="1" w:unhideWhenUsed="1"/>
-    <w:lsdException w:name="Table Colorful 3" w:semiHidden="1" w:unhideWhenUsed="1"/>
-    <w:lsdException w:name="Table Columns 1" w:semiHidden="1" w:unhideWhenUsed="1"/>
-    <w:lsdException w:name="Table Columns 2" w:semiHidden="1" w:unhideWhenUsed="1"/>
-    <w:lsdException w:name="Table Columns 3" w:semiHidden="1" w:unhideWhenUsed="1"/>
-    <w:lsdException w:name="Table Columns 4" w:semiHidden="1" w:unhideWhenUsed="1"/>
-    <w:lsdException w:name="Table Columns 5" w:semiHidden="1" w:unhideWhenUsed="1"/>
-    <w:lsdException w:name="Table Grid 1" w:semiHidden="1" w:unhideWhenUsed="1"/>
-    <w:lsdException w:name="Table Grid 2" w:semiHidden="1" w:unhideWhenUsed="1"/>
-    <w:lsdException w:name="Table Grid 3" w:semiHidden="1" w:unhideWhenUsed="1"/>
-    <w:lsdException w:name="Table Grid 4" w:semiHidden="1" w:unhideWhenUsed="1"/>
-    <w:lsdException w:name="Table Grid 5" w:semiHidden="1" w:unhideWhenUsed="1"/>
-    <w:lsdException w:name="Table Grid 6" w:semiHidden="1" w:unhideWhenUsed="1"/>
-    <w:lsdException w:name="Table Grid 7" w:semiHidden="1" w:unhideWhenUsed="1"/>
-    <w:lsdException w:name="Table Grid 8" w:semiHidden="1" w:unhideWhenUsed="1"/>
-    <w:lsdException w:name="Table List 1" w:semiHidden="1" w:unhideWhenUsed="1"/>
-    <w:lsdException w:name="Table List 2" w:semiHidden="1" w:unhideWhenUsed="1"/>
-    <w:lsdException w:name="Table List 3" w:semiHidden="1" w:unhideWhenUsed="1"/>
-    <w:lsdException w:name="Table List 4" w:semiHidden="1" w:unhideWhenUsed="1"/>
-    <w:lsdException w:name="Table List 5" w:semiHidden="1" w:unhideWhenUsed="1"/>
-    <w:lsdException w:name="Table List 6" w:semiHidden="1" w:unhideWhenUsed="1"/>
-    <w:lsdException w:name="Table List 7" w:semiHidden="1" w:unhideWhenUsed="1"/>
-    <w:lsdException w:name="Table List 8" w:semiHidden="1" w:unhideWhenUsed="1"/>
-    <w:lsdException w:name="Table 3D effects 1" w:semiHidden="1" w:unhideWhenUsed="1"/>
-    <w:lsdException w:name="Table 3D effects 2" w:semiHidden="1" w:unhideWhenUsed="1"/>
-    <w:lsdException w:name="Table 3D effects 3" w:semiHidden="1" w:unhideWhenUsed="1"/>
-    <w:lsdException w:name="Table Contemporary" w:semiHidden="1" w:unhideWhenUsed="1"/>
-    <w:lsdException w:name="Table Elegant" w:semiHidden="1" w:unhideWhenUsed="1"/>
-    <w:lsdException w:name="Table Professional" w:semiHidden="1" w:unhideWhenUsed="1"/>
-    <w:lsdException w:name="Table Subtle 1" w:semiHidden="1" w:unhideWhenUsed="1"/>
-    <w:lsdException w:name="Table Subtle 2" w:semiHidden="1" w:unhideWhenUsed="1"/>
-    <w:lsdException w:name="Table Web 1" w:semiHidden="1" w:unhideWhenUsed="1"/>
-    <w:lsdException w:name="Table Web 2" w:semiHidden="1" w:unhideWhenUsed="1"/>
-    <w:lsdException w:name="Table Web 3" w:semiHidden="1" w:unhideWhenUsed="1"/>
-    <w:lsdException w:name="Balloon Text" w:semiHidden="1" w:unhideWhenUsed="1"/>
-    <w:lsdException w:name="Table Grid" w:uiPriority="39"/>
-    <w:lsdException w:name="Table Theme" w:semiHidden="1" w:unhideWhenUsed="1"/>
-    <w:lsdException w:name="Placeholder Text" w:semiHidden="1"/>
-    <w:lsdException w:name="No Spacing" w:uiPriority="1" w:qFormat="1"/>
-    <w:lsdException w:name="Light Shading" w:uiPriority="60"/>
-    <w:lsdException w:name="Light List" w:uiPriority="61"/>
-    <w:lsdException w:name="Light Grid" w:uiPriority="62"/>
-    <w:lsdException w:name="Medium Shading 1" w:uiPriority="63"/>
-    <w:lsdException w:name="Medium Shading 2" w:uiPriority="64"/>
-    <w:lsdException w:name="Medium List 1" w:uiPriority="65"/>
-    <w:lsdException w:name="Medium List 2" w:uiPriority="66"/>
-    <w:lsdException w:name="Medium Grid 1" w:uiPriority="67"/>
-    <w:lsdException w:name="Medium Grid 2" w:uiPriority="68"/>
-    <w:lsdException w:name="Medium Grid 3" w:uiPriority="69"/>
-    <w:lsdException w:name="Dark List" w:uiPriority="70"/>
-    <w:lsdException w:name="Colorful Shading" w:uiPriority="71"/>
-    <w:lsdException w:name="Colorful List" w:uiPriority="72"/>
-    <w:lsdException w:name="Colorful Grid" w:uiPriority="73"/>
-    <w:lsdException w:name="Light Shading Accent 1" w:uiPriority="60"/>
-    <w:lsdException w:name="Light List Accent 1" w:uiPriority="61"/>
-    <w:lsdException w:name="Light Grid Accent 1" w:uiPriority="62"/>
-    <w:lsdException w:name="Medium Shading 1 Accent 1" w:uiPriority="63"/>
-    <w:lsdException w:name="Medium Shading 2 Accent 1" w:uiPriority="64"/>
-    <w:lsdException w:name="Medium List 1 Accent 1" w:uiPriority="65"/>
-    <w:lsdException w:name="Revision" w:semiHidden="1"/>
-    <w:lsdException w:name="List Paragraph" w:uiPriority="34" w:qFormat="1"/>
-    <w:lsdException w:name="Quote" w:uiPriority="29" w:qFormat="1"/>
-    <w:lsdException w:name="Intense Quote" w:uiPriority="30" w:qFormat="1"/>
-    <w:lsdException w:name="Medium List 2 Accent 1" w:uiPriority="66"/>
-    <w:lsdException w:name="Medium Grid 1 Accent 1" w:uiPriority="67"/>
-    <w:lsdException w:name="Medium Grid 2 Accent 1" w:uiPriority="68"/>
-    <w:lsdException w:name="Medium Grid 3 Accent 1" w:uiPriority="69"/>
-    <w:lsdException w:name="Dark List Accent 1" w:uiPriority="70"/>
-    <w:lsdException w:name="Colorful Shading Accent 1" w:uiPriority="71"/>
-    <w:lsdException w:name="Colorful List Accent 1" w:uiPriority="72"/>
-    <w:lsdException w:name="Colorful Grid Accent 1" w:uiPriority="73"/>
-    <w:lsdException w:name="Light Shading Accent 2" w:uiPriority="60"/>
-    <w:lsdException w:name="Light List Accent 2" w:uiPriority="61"/>
-    <w:lsdException w:name="Light Grid Accent 2" w:uiPriority="62"/>
-    <w:lsdException w:name="Medium Shading 1 Accent 2" w:uiPriority="63"/>
-    <w:lsdException w:name="Medium Shading 2 Accent 2" w:uiPriority="64"/>
-    <w:lsdException w:name="Medium List 1 Accent 2" w:uiPriority="65"/>
-    <w:lsdException w:name="Medium List 2 Accent 2" w:uiPriority="66"/>
-    <w:lsdException w:name="Medium Grid 1 Accent 2" w:uiPriority="67"/>
-    <w:lsdException w:name="Medium Grid 2 Accent 2" w:uiPriority="68"/>
-    <w:lsdException w:name="Medium Grid 3 Accent 2" w:uiPriority="69"/>
-    <w:lsdException w:name="Dark List Accent 2" w:uiPriority="70"/>
-    <w:lsdException w:name="Colorful Shading Accent 2" w:uiPriority="71"/>
-    <w:lsdException w:name="Colorful List Accent 2" w:uiPriority="72"/>
-    <w:lsdException w:name="Colorful Grid Accent 2" w:uiPriority="73"/>
-    <w:lsdException w:name="Light Shading Accent 3" w:uiPriority="60"/>
-    <w:lsdException w:name="Light List Accent 3" w:uiPriority="61"/>
-    <w:lsdException w:name="Light Grid Accent 3" w:uiPriority="62"/>
-    <w:lsdException w:name="Medium Shading 1 Accent 3" w:uiPriority="63"/>
-    <w:lsdException w:name="Medium Shading 2 Accent 3" w:uiPriority="64"/>
-    <w:lsdException w:name="Medium List 1 Accent 3" w:uiPriority="65"/>
-    <w:lsdException w:name="Medium List 2 Accent 3" w:uiPriority="66"/>
-    <w:lsdException w:name="Medium Grid 1 Accent 3" w:uiPriority="67"/>
-    <w:lsdException w:name="Medium Grid 2 Accent 3" w:uiPriority="68"/>
-    <w:lsdException w:name="Medium Grid 3 Accent 3" w:uiPriority="69"/>
-    <w:lsdException w:name="Dark List Accent 3" w:uiPriority="70"/>
-    <w:lsdException w:name="Colorful Shading Accent 3" w:uiPriority="71"/>
-    <w:lsdException w:name="Colorful List Accent 3" w:uiPriority="72"/>
-    <w:lsdException w:name="Colorful Grid Accent 3" w:uiPriority="73"/>
-    <w:lsdException w:name="Light Shading Accent 4" w:uiPriority="60"/>
-    <w:lsdException w:name="Light List Accent 4" w:uiPriority="61"/>
-    <w:lsdException w:name="Light Grid Accent 4" w:uiPriority="62"/>
-    <w:lsdException w:name="Medium Shading 1 Accent 4" w:uiPriority="63"/>
-    <w:lsdException w:name="Medium Shading 2 Accent 4" w:uiPriority="64"/>
-    <w:lsdException w:name="Medium List 1 Accent 4" w:uiPriority="65"/>
-    <w:lsdException w:name="Medium List 2 Accent 4" w:uiPriority="66"/>
-    <w:lsdException w:name="Medium Grid 1 Accent 4" w:uiPriority="67"/>
-    <w:lsdException w:name="Medium Grid 2 Accent 4" w:uiPriority="68"/>
-    <w:lsdException w:name="Medium Grid 3 Accent 4" w:uiPriority="69"/>
-    <w:lsdException w:name="Dark List Accent 4" w:uiPriority="70"/>
-    <w:lsdException w:name="Colorful Shading Accent 4" w:uiPriority="71"/>
-    <w:lsdException w:name="Colorful List Accent 4" w:uiPriority="72"/>
-    <w:lsdException w:name="Colorful Grid Accent 4" w:uiPriority="73"/>
-    <w:lsdException w:name="Light Shading Accent 5" w:uiPriority="60"/>
-    <w:lsdException w:name="Light List Accent 5" w:uiPriority="61"/>
-    <w:lsdException w:name="Light Grid Accent 5" w:uiPriority="62"/>
-    <w:lsdException w:name="Medium Shading 1 Accent 5" w:uiPriority="63"/>
-    <w:lsdException w:name="Medium Shading 2 Accent 5" w:uiPriority="64"/>
-    <w:lsdException w:name="Medium List 1 Accent 5" w:uiPriority="65"/>
-    <w:lsdException w:name="Medium List 2 Accent 5" w:uiPriority="66"/>
-    <w:lsdException w:name="Medium Grid 1 Accent 5" w:uiPriority="67"/>
-    <w:lsdException w:name="Medium Grid 2 Accent 5" w:uiPriority="68"/>
-    <w:lsdException w:name="Medium Grid 3 Accent 5" w:uiPriority="69"/>
-    <w:lsdException w:name="Dark List Accent 5" w:uiPriority="70"/>
-    <w:lsdException w:name="Colorful Shading Accent 5" w:uiPriority="71"/>
-    <w:lsdException w:name="Colorful List Accent 5" w:uiPriority="72"/>
-    <w:lsdException w:name="Colorful Grid Accent 5" w:uiPriority="73"/>
-    <w:lsdException w:name="Light Shading Accent 6" w:uiPriority="60"/>
-    <w:lsdException w:name="Light List Accent 6" w:uiPriority="61"/>
-    <w:lsdException w:name="Light Grid Accent 6" w:uiPriority="62"/>
-    <w:lsdException w:name="Medium Shading 1 Accent 6" w:uiPriority="63"/>
-    <w:lsdException w:name="Medium Shading 2 Accent 6" w:uiPriority="64"/>
-    <w:lsdException w:name="Medium List 1 Accent 6" w:uiPriority="65"/>
-    <w:lsdException w:name="Medium List 2 Accent 6" w:uiPriority="66"/>
-    <w:lsdException w:name="Medium Grid 1 Accent 6" w:uiPriority="67"/>
-    <w:lsdException w:name="Medium Grid 2 Accent 6" w:uiPriority="68"/>
-    <w:lsdException w:name="Medium Grid 3 Accent 6" w:uiPriority="69"/>
-    <w:lsdException w:name="Dark List Accent 6" w:uiPriority="70"/>
-    <w:lsdException w:name="Colorful Shading Accent 6" w:uiPriority="71"/>
-    <w:lsdException w:name="Colorful List Accent 6" w:uiPriority="72"/>
-    <w:lsdException w:name="Colorful Grid Accent 6" w:uiPriority="73"/>
-    <w:lsdException w:name="Subtle Emphasis" w:uiPriority="19" w:qFormat="1"/>
-    <w:lsdException w:name="Intense Emphasis" w:uiPriority="21" w:qFormat="1"/>
-    <w:lsdException w:name="Subtle Reference" w:uiPriority="31" w:qFormat="1"/>
-    <w:lsdException w:name="Intense Reference" w:uiPriority="32" w:qFormat="1"/>
-    <w:lsdException w:name="Book Title" w:uiPriority="33" w:qFormat="1"/>
-    <w:lsdException w:name="Bibliography" w:semiHidden="1" w:uiPriority="37" w:unhideWhenUsed="1"/>
-    <w:lsdException w:name="TOC Heading" w:semiHidden="1" w:uiPriority="39" w:unhideWhenUsed="1" w:qFormat="1"/>
-    <w:lsdException w:name="Plain Table 1" w:uiPriority="41"/>
-    <w:lsdException w:name="Plain Table 2" w:uiPriority="42"/>
-    <w:lsdException w:name="Plain Table 3" w:uiPriority="43"/>
-    <w:lsdException w:name="Plain Table 4" w:uiPriority="44"/>
-    <w:lsdException w:name="Plain Table 5" w:uiPriority="45"/>
-    <w:lsdException w:name="Grid Table Light" w:uiPriority="40"/>
-    <w:lsdException w:name="Grid Table 1 Light" w:uiPriority="46"/>
-    <w:lsdException w:name="Grid Table 2" w:uiPriority="47"/>
-    <w:lsdException w:name="Grid Table 3" w:uiPriority="48"/>
-    <w:lsdException w:name="Grid Table 4" w:uiPriority="49"/>
-    <w:lsdException w:name="Grid Table 5 Dark" w:uiPriority="50"/>
-    <w:lsdException w:name="Grid Table 6 Colorful" w:uiPriority="51"/>
-    <w:lsdException w:name="Grid Table 7 Colorful" w:uiPriority="52"/>
-    <w:lsdException w:name="Grid Table 1 Light Accent 1" w:uiPriority="46"/>
-    <w:lsdException w:name="Grid Table 2 Accent 1" w:uiPriority="47"/>
-    <w:lsdException w:name="Grid Table 3 Accent 1" w:uiPriority="48"/>
-    <w:lsdException w:name="Grid Table 4 Accent 1" w:uiPriority="49"/>
-    <w:lsdException w:name="Grid Table 5 Dark Accent 1" w:uiPriority="50"/>
-    <w:lsdException w:name="Grid Table 6 Colorful Accent 1" w:uiPriority="51"/>
-    <w:lsdException w:name="Grid Table 7 Colorful Accent 1" w:uiPriority="52"/>
-    <w:lsdException w:name="Grid Table 1 Light Accent 2" w:uiPriority="46"/>
-    <w:lsdException w:name="Grid Table 2 Accent 2" w:uiPriority="47"/>
-    <w:lsdException w:name="Grid Table 3 Accent 2" w:uiPriority="48"/>
-    <w:lsdException w:name="Grid Table 4 Accent 2" w:uiPriority="49"/>
-    <w:lsdException w:name="Grid Table 5 Dark Accent 2" w:uiPriority="50"/>
-    <w:lsdException w:name="Grid Table 6 Colorful Accent 2" w:uiPriority="51"/>
-    <w:lsdException w:name="Grid Table 7 Colorful Accent 2" w:uiPriority="52"/>
-    <w:lsdException w:name="Grid Table 1 Light Accent 3" w:uiPriority="46"/>
-    <w:lsdException w:name="Grid Table 2 Accent 3" w:uiPriority="47"/>
-    <w:lsdException w:name="Grid Table 3 Accent 3" w:uiPriority="48"/>
-    <w:lsdException w:name="Grid Table 4 Accent 3" w:uiPriority="49"/>
-    <w:lsdException w:name="Grid Table 5 Dark Accent 3" w:uiPriority="50"/>
-    <w:lsdException w:name="Grid Table 6 Colorful Accent 3" w:uiPriority="51"/>
-    <w:lsdException w:name="Grid Table 7 Colorful Accent 3" w:uiPriority="52"/>
-    <w:lsdException w:name="Grid Table 1 Light Accent 4" w:uiPriority="46"/>
-    <w:lsdException w:name="Grid Table 2 Accent 4" w:uiPriority="47"/>
-    <w:lsdException w:name="Grid Table 3 Accent 4" w:uiPriority="48"/>
-    <w:lsdException w:name="Grid Table 4 Accent 4" w:uiPriority="49"/>
-    <w:lsdException w:name="Grid Table 5 Dark Accent 4" w:uiPriority="50"/>
-    <w:lsdException w:name="Grid Table 6 Colorful Accent 4" w:uiPriority="51"/>
-    <w:lsdException w:name="Grid Table 7 Colorful Accent 4" w:uiPriority="52"/>
-    <w:lsdException w:name="Grid Table 1 Light Accent 5" w:uiPriority="46"/>
-    <w:lsdException w:name="Grid Table 2 Accent 5" w:uiPriority="47"/>
-    <w:lsdException w:name="Grid Table 3 Accent 5" w:uiPriority="48"/>
-    <w:lsdException w:name="Grid Table 4 Accent 5" w:uiPriority="49"/>
-    <w:lsdException w:name="Grid Table 5 Dark Accent 5" w:uiPriority="50"/>
-    <w:lsdException w:name="Grid Table 6 Colorful Accent 5" w:uiPriority="51"/>
-    <w:lsdException w:name="Grid Table 7 Colorful Accent 5" w:uiPriority="52"/>
-    <w:lsdException w:name="Grid Table 1 Light Accent 6" w:uiPriority="46"/>
-    <w:lsdException w:name="Grid Table 2 Accent 6" w:uiPriority="47"/>
-    <w:lsdException w:name="Grid Table 3 Accent 6" w:uiPriority="48"/>
-    <w:lsdException w:name="Grid Table 4 Accent 6" w:uiPriority="49"/>
-    <w:lsdException w:name="Grid Table 5 Dark Accent 6" w:uiPriority="50"/>
-    <w:lsdException w:name="Grid Table 6 Colorful Accent 6" w:uiPriority="51"/>
-    <w:lsdException w:name="Grid Table 7 Colorful Accent 6" w:uiPriority="52"/>
-    <w:lsdException w:name="List Table 1 Light" w:uiPriority="46"/>
-    <w:lsdException w:name="List Table 2" w:uiPriority="47"/>
-    <w:lsdException w:name="List Table 3" w:uiPriority="48"/>
-    <w:lsdException w:name="List Table 4" w:uiPriority="49"/>
-    <w:lsdException w:name="List Table 5 Dark" w:uiPriority="50"/>
-    <w:lsdException w:name="List Table 6 Colorful" w:uiPriority="51"/>
-    <w:lsdException w:name="List Table 7 Colorful" w:uiPriority="52"/>
-    <w:lsdException w:name="List Table 1 Light Accent 1" w:uiPriority="46"/>
-    <w:lsdException w:name="List Table 2 Accent 1" w:uiPriority="47"/>
-    <w:lsdException w:name="List Table 3 Accent 1" w:uiPriority="48"/>
-    <w:lsdException w:name="List Table 4 Accent 1" w:uiPriority="49"/>
-    <w:lsdException w:name="List Table 5 Dark Accent 1" w:uiPriority="50"/>
-    <w:lsdException w:name="List Table 6 Colorful Accent 1" w:uiPriority="51"/>
-    <w:lsdException w:name="List Table 7 Colorful Accent 1" w:uiPriority="52"/>
-    <w:lsdException w:name="List Table 1 Light Accent 2" w:uiPriority="46"/>
-    <w:lsdException w:name="List Table 2 Accent 2" w:uiPriority="47"/>
-    <w:lsdException w:name="List Table 3 Accent 2" w:uiPriority="48"/>
-    <w:lsdException w:name="List Table 4 Accent 2" w:uiPriority="49"/>
-    <w:lsdException w:name="List Table 5 Dark Accent 2" w:uiPriority="50"/>
-    <w:lsdException w:name="List Table 6 Colorful Accent 2" w:uiPriority="51"/>
-    <w:lsdException w:name="List Table 7 Colorful Accent 2" w:uiPriority="52"/>
-    <w:lsdException w:name="List Table 1 Light Accent 3" w:uiPriority="46"/>
-    <w:lsdException w:name="List Table 2 Accent 3" w:uiPriority="47"/>
-    <w:lsdException w:name="List Table 3 Accent 3" w:uiPriority="48"/>
-    <w:lsdException w:name="List Table 4 Accent 3" w:uiPriority="49"/>
-    <w:lsdException w:name="List Table 5 Dark Accent 3" w:uiPriority="50"/>
-    <w:lsdException w:name="List Table 6 Colorful Accent 3" w:uiPriority="51"/>
-    <w:lsdException w:name="List Table 7 Colorful Accent 3" w:uiPriority="52"/>
-    <w:lsdException w:name="List Table 1 Light Accent 4" w:uiPriority="46"/>
-    <w:lsdException w:name="List Table 2 Accent 4" w:uiPriority="47"/>
-    <w:lsdException w:name="List Table 3 Accent 4" w:uiPriority="48"/>
-    <w:lsdException w:name="List Table 4 Accent 4" w:uiPriority="49"/>
-    <w:lsdException w:name="List Table 5 Dark Accent 4" w:uiPriority="50"/>
-    <w:lsdException w:name="List Table 6 Colorful Accent 4" w:uiPriority="51"/>
-    <w:lsdException w:name="List Table 7 Colorful Accent 4" w:uiPriority="52"/>
-    <w:lsdException w:name="List Table 1 Light Accent 5" w:uiPriority="46"/>
-    <w:lsdException w:name="List Table 2 Accent 5" w:uiPriority="47"/>
-    <w:lsdException w:name="List Table 3 Accent 5" w:uiPriority="48"/>
-    <w:lsdException w:name="List Table 4 Accent 5" w:uiPriority="49"/>
-    <w:lsdException w:name="List Table 5 Dark Accent 5" w:uiPriority="50"/>
-    <w:lsdException w:name="List Table 6 Colorful Accent 5" w:uiPriority="51"/>
-    <w:lsdException w:name="List Table 7 Colorful Accent 5" w:uiPriority="52"/>
-    <w:lsdException w:name="List Table 1 Light Accent 6" w:uiPriority="46"/>
-    <w:lsdException w:name="List Table 2 Accent 6" w:uiPriority="47"/>
-    <w:lsdException w:name="List Table 3 Accent 6" w:uiPriority="48"/>
-    <w:lsdException w:name="List Table 4 Accent 6" w:uiPriority="49"/>
-    <w:lsdException w:name="List Table 5 Dark Accent 6" w:uiPriority="50"/>
-    <w:lsdException w:name="List Table 6 Colorful Accent 6" w:uiPriority="51"/>
-    <w:lsdException w:name="List Table 7 Colorful Accent 6" w:uiPriority="52"/>
-    <w:lsdException w:name="Mention" w:semiHidden="1" w:unhideWhenUsed="1"/>
-    <w:lsdException w:name="Smart Hyperlink" w:semiHidden="1" w:unhideWhenUsed="1"/>
-    <w:lsdException w:name="Hashtag" w:semiHidden="1" w:unhideWhenUsed="1"/>
-    <w:lsdException w:name="Unresolved Mention" w:semiHidden="1" w:unhideWhenUsed="1"/>
-    <w:lsdException w:name="Smart Link" w:semiHidden="1" w:unhideWhenUsed="1"/>
+  <w:latentStyles w:defLockedState="0" w:defUIPriority="99" w:defSemiHidden="1" w:defUnhideWhenUsed="1" w:defQFormat="0" w:count="267">
+    <w:lsdException w:name="Normal" w:semiHidden="0" w:uiPriority="0" w:unhideWhenUsed="0" w:qFormat="1"/>
+    <w:lsdException w:name="heading 1" w:semiHidden="0" w:uiPriority="9" w:unhideWhenUsed="0" w:qFormat="1"/>
+    <w:lsdException w:name="heading 2" w:uiPriority="9" w:qFormat="1"/>
+    <w:lsdException w:name="heading 3" w:uiPriority="9" w:qFormat="1"/>
+    <w:lsdException w:name="heading 4" w:uiPriority="9" w:qFormat="1"/>
+    <w:lsdException w:name="heading 5" w:uiPriority="9" w:qFormat="1"/>
+    <w:lsdException w:name="heading 6" w:uiPriority="9" w:qFormat="1"/>
+    <w:lsdException w:name="heading 7" w:uiPriority="9" w:qFormat="1"/>
+    <w:lsdException w:name="heading 8" w:uiPriority="9" w:qFormat="1"/>
+    <w:lsdException w:name="heading 9" w:uiPriority="9" w:qFormat="1"/>
+    <w:lsdException w:name="toc 1" w:uiPriority="39"/>
+    <w:lsdException w:name="toc 2" w:uiPriority="39"/>
+    <w:lsdException w:name="toc 3" w:uiPriority="39"/>
+    <w:lsdException w:name="toc 4" w:uiPriority="39"/>
+    <w:lsdException w:name="toc 5" w:uiPriority="39"/>
+    <w:lsdException w:name="toc 6" w:uiPriority="39"/>
+    <w:lsdException w:name="toc 7" w:uiPriority="39"/>
+    <w:lsdException w:name="toc 8" w:uiPriority="39"/>
+    <w:lsdException w:name="toc 9" w:uiPriority="39"/>
+    <w:lsdException w:name="caption" w:uiPriority="35" w:qFormat="1"/>
+    <w:lsdException w:name="Title" w:semiHidden="0" w:uiPriority="10" w:unhideWhenUsed="0" w:qFormat="1"/>
+    <w:lsdException w:name="Default Paragraph Font" w:uiPriority="1"/>
+    <w:lsdException w:name="Subtitle" w:semiHidden="0" w:uiPriority="11" w:unhideWhenUsed="0" w:qFormat="1"/>
+    <w:lsdException w:name="Strong" w:semiHidden="0" w:uiPriority="22" w:unhideWhenUsed="0" w:qFormat="1"/>
+    <w:lsdException w:name="Emphasis" w:semiHidden="0" w:uiPriority="20" w:unhideWhenUsed="0" w:qFormat="1"/>
+    <w:lsdException w:name="Table Grid" w:semiHidden="0" w:uiPriority="39" w:unhideWhenUsed="0"/>
+    <w:lsdException w:name="Placeholder Text" w:unhideWhenUsed="0"/>
+    <w:lsdException w:name="No Spacing" w:semiHidden="0" w:uiPriority="1" w:unhideWhenUsed="0" w:qFormat="1"/>
+    <w:lsdException w:name="Light Shading" w:semiHidden="0" w:uiPriority="60" w:unhideWhenUsed="0"/>
+    <w:lsdException w:name="Light List" w:semiHidden="0" w:uiPriority="61" w:unhideWhenUsed="0"/>
+    <w:lsdException w:name="Light Grid" w:semiHidden="0" w:uiPriority="62" w:unhideWhenUsed="0"/>
+    <w:lsdException w:name="Medium Shading 1" w:semiHidden="0" w:uiPriority="63" w:unhideWhenUsed="0"/>
+    <w:lsdException w:name="Medium Shading 2" w:semiHidden="0" w:uiPriority="64" w:unhideWhenUsed="0"/>
+    <w:lsdException w:name="Medium List 1" w:semiHidden="0" w:uiPriority="65" w:unhideWhenUsed="0"/>
+    <w:lsdException w:name="Medium List 2" w:semiHidden="0" w:uiPriority="66" w:unhideWhenUsed="0"/>
+    <w:lsdException w:name="Medium Grid 1" w:semiHidden="0" w:uiPriority="67" w:unhideWhenUsed="0"/>
+    <w:lsdException w:name="Medium Grid 2" w:semiHidden="0" w:uiPriority="68" w:unhideWhenUsed="0"/>
+    <w:lsdException w:name="Medium Grid 3" w:semiHidden="0" w:uiPriority="69" w:unhideWhenUsed="0"/>
+    <w:lsdException w:name="Dark List" w:semiHidden="0" w:uiPriority="70" w:unhideWhenUsed="0"/>
+    <w:lsdException w:name="Colorful Shading" w:semiHidden="0" w:uiPriority="71" w:unhideWhenUsed="0"/>
+    <w:lsdException w:name="Colorful List" w:semiHidden="0" w:uiPriority="72" w:unhideWhenUsed="0"/>
+    <w:lsdException w:name="Colorful Grid" w:semiHidden="0" w:uiPriority="73" w:unhideWhenUsed="0"/>
+    <w:lsdException w:name="Light Shading Accent 1" w:semiHidden="0" w:uiPriority="60" w:unhideWhenUsed="0"/>
+    <w:lsdException w:name="Light List Accent 1" w:semiHidden="0" w:uiPriority="61" w:unhideWhenUsed="0"/>
+    <w:lsdException w:name="Light Grid Accent 1" w:semiHidden="0" w:uiPriority="62" w:unhideWhenUsed="0"/>
+    <w:lsdException w:name="Medium Shading 1 Accent 1" w:semiHidden="0" w:uiPriority="63" w:unhideWhenUsed="0"/>
+    <w:lsdException w:name="Medium Shading 2 Accent 1" w:semiHidden="0" w:uiPriority="64" w:unhideWhenUsed="0"/>
+    <w:lsdException w:name="Medium List 1 Accent 1" w:semiHidden="0" w:uiPriority="65" w:unhideWhenUsed="0"/>
+    <w:lsdException w:name="Revision" w:unhideWhenUsed="0"/>
+    <w:lsdException w:name="List Paragraph" w:semiHidden="0" w:uiPriority="34" w:unhideWhenUsed="0" w:qFormat="1"/>
+    <w:lsdException w:name="Quote" w:semiHidden="0" w:uiPriority="29" w:unhideWhenUsed="0" w:qFormat="1"/>
+    <w:lsdException w:name="Intense Quote" w:semiHidden="0" w:uiPriority="30" w:unhideWhenUsed="0" w:qFormat="1"/>
+    <w:lsdException w:name="Medium List 2 Accent 1" w:semiHidden="0" w:uiPriority="66" w:unhideWhenUsed="0"/>
+    <w:lsdException w:name="Medium Grid 1 Accent 1" w:semiHidden="0" w:uiPriority="67" w:unhideWhenUsed="0"/>
+    <w:lsdException w:name="Medium Grid 2 Accent 1" w:semiHidden="0" w:uiPriority="68" w:unhideWhenUsed="0"/>
+    <w:lsdException w:name="Medium Grid 3 Accent 1" w:semiHidden="0" w:uiPriority="69" w:unhideWhenUsed="0"/>
+    <w:lsdException w:name="Dark List Accent 1" w:semiHidden="0" w:uiPriority="70" w:unhideWhenUsed="0"/>
+    <w:lsdException w:name="Colorful Shading Accent 1" w:semiHidden="0" w:uiPriority="71" w:unhideWhenUsed="0"/>
+    <w:lsdException w:name="Colorful List Accent 1" w:semiHidden="0" w:uiPriority="72" w:unhideWhenUsed="0"/>
+    <w:lsdException w:name="Colorful Grid Accent 1" w:semiHidden="0" w:uiPriority="73" w:unhideWhenUsed="0"/>
+    <w:lsdException w:name="Light Shading Accent 2" w:semiHidden="0" w:uiPriority="60" w:unhideWhenUsed="0"/>
+    <w:lsdException w:name="Light List Accent 2" w:semiHidden="0" w:uiPriority="61" w:unhideWhenUsed="0"/>
+    <w:lsdException w:name="Light Grid Accent 2" w:semiHidden="0" w:uiPriority="62" w:unhideWhenUsed="0"/>
+    <w:lsdException w:name="Medium Shading 1 Accent 2" w:semiHidden="0" w:uiPriority="63" w:unhideWhenUsed="0"/>
+    <w:lsdException w:name="Medium Shading 2 Accent 2" w:semiHidden="0" w:uiPriority="64" w:unhideWhenUsed="0"/>
+    <w:lsdException w:name="Medium List 1 Accent 2" w:semiHidden="0" w:uiPriority="65" w:unhideWhenUsed="0"/>
+    <w:lsdException w:name="Medium List 2 Accent 2" w:semiHidden="0" w:uiPriority="66" w:unhideWhenUsed="0"/>
+    <w:lsdException w:name="Medium Grid 1 Accent 2" w:semiHidden="0" w:uiPriority="67" w:unhideWhenUsed="0"/>
+    <w:lsdException w:name="Medium Grid 2 Accent 2" w:semiHidden="0" w:uiPriority="68" w:unhideWhenUsed="0"/>
+    <w:lsdException w:name="Medium Grid 3 Accent 2" w:semiHidden="0" w:uiPriority="69" w:unhideWhenUsed="0"/>
+    <w:lsdException w:name="Dark List Accent 2" w:semiHidden="0" w:uiPriority="70" w:unhideWhenUsed="0"/>
+    <w:lsdException w:name="Colorful Shading Accent 2" w:semiHidden="0" w:uiPriority="71" w:unhideWhenUsed="0"/>
+    <w:lsdException w:name="Colorful List Accent 2" w:semiHidden="0" w:uiPriority="72" w:unhideWhenUsed="0"/>
+    <w:lsdException w:name="Colorful Grid Accent 2" w:semiHidden="0" w:uiPriority="73" w:unhideWhenUsed="0"/>
+    <w:lsdException w:name="Light Shading Accent 3" w:semiHidden="0" w:uiPriority="60" w:unhideWhenUsed="0"/>
+    <w:lsdException w:name="Light List Accent 3" w:semiHidden="0" w:uiPriority="61" w:unhideWhenUsed="0"/>
+    <w:lsdException w:name="Light Grid Accent 3" w:semiHidden="0" w:uiPriority="62" w:unhideWhenUsed="0"/>
+    <w:lsdException w:name="Medium Shading 1 Accent 3" w:semiHidden="0" w:uiPriority="63" w:unhideWhenUsed="0"/>
+    <w:lsdException w:name="Medium Shading 2 Accent 3" w:semiHidden="0" w:uiPriority="64" w:unhideWhenUsed="0"/>
+    <w:lsdException w:name="Medium List 1 Accent 3" w:semiHidden="0" w:uiPriority="65" w:unhideWhenUsed="0"/>
+    <w:lsdException w:name="Medium List 2 Accent 3" w:semiHidden="0" w:uiPriority="66" w:unhideWhenUsed="0"/>
+    <w:lsdException w:name="Medium Grid 1 Accent 3" w:semiHidden="0" w:uiPriority="67" w:unhideWhenUsed="0"/>
+    <w:lsdException w:name="Medium Grid 2 Accent 3" w:semiHidden="0" w:uiPriority="68" w:unhideWhenUsed="0"/>
+    <w:lsdException w:name="Medium Grid 3 Accent 3" w:semiHidden="0" w:uiPriority="69" w:unhideWhenUsed="0"/>
+    <w:lsdException w:name="Dark List Accent 3" w:semiHidden="0" w:uiPriority="70" w:unhideWhenUsed="0"/>
+    <w:lsdException w:name="Colorful Shading Accent 3" w:semiHidden="0" w:uiPriority="71" w:unhideWhenUsed="0"/>
+    <w:lsdException w:name="Colorful List Accent 3" w:semiHidden="0" w:uiPriority="72" w:unhideWhenUsed="0"/>
+    <w:lsdException w:name="Colorful Grid Accent 3" w:semiHidden="0" w:uiPriority="73" w:unhideWhenUsed="0"/>
+    <w:lsdException w:name="Light Shading Accent 4" w:semiHidden="0" w:uiPriority="60" w:unhideWhenUsed="0"/>
+    <w:lsdException w:name="Light List Accent 4" w:semiHidden="0" w:uiPriority="61" w:unhideWhenUsed="0"/>
+    <w:lsdException w:name="Light Grid Accent 4" w:semiHidden="0" w:uiPriority="62" w:unhideWhenUsed="0"/>
+    <w:lsdException w:name="Medium Shading 1 Accent 4" w:semiHidden="0" w:uiPriority="63" w:unhideWhenUsed="0"/>
+    <w:lsdException w:name="Medium Shading 2 Accent 4" w:semiHidden="0" w:uiPriority="64" w:unhideWhenUsed="0"/>
+    <w:lsdException w:name="Medium List 1 Accent 4" w:semiHidden="0" w:uiPriority="65" w:unhideWhenUsed="0"/>
+    <w:lsdException w:name="Medium List 2 Accent 4" w:semiHidden="0" w:uiPriority="66" w:unhideWhenUsed="0"/>
+    <w:lsdException w:name="Medium Grid 1 Accent 4" w:semiHidden="0" w:uiPriority="67" w:unhideWhenUsed="0"/>
+    <w:lsdException w:name="Medium Grid 2 Accent 4" w:semiHidden="0" w:uiPriority="68" w:unhideWhenUsed="0"/>
+    <w:lsdException w:name="Medium Grid 3 Accent 4" w:semiHidden="0" w:uiPriority="69" w:unhideWhenUsed="0"/>
+    <w:lsdException w:name="Dark List Accent 4" w:semiHidden="0" w:uiPriority="70" w:unhideWhenUsed="0"/>
+    <w:lsdException w:name="Colorful Shading Accent 4" w:semiHidden="0" w:uiPriority="71" w:unhideWhenUsed="0"/>
+    <w:lsdException w:name="Colorful List Accent 4" w:semiHidden="0" w:uiPriority="72" w:unhideWhenUsed="0"/>
+    <w:lsdException w:name="Colorful Grid Accent 4" w:semiHidden="0" w:uiPriority="73" w:unhideWhenUsed="0"/>
+    <w:lsdException w:name="Light Shading Accent 5" w:semiHidden="0" w:uiPriority="60" w:unhideWhenUsed="0"/>
+    <w:lsdException w:name="Light List Accent 5" w:semiHidden="0" w:uiPriority="61" w:unhideWhenUsed="0"/>
+    <w:lsdException w:name="Light Grid Accent 5" w:semiHidden="0" w:uiPriority="62" w:unhideWhenUsed="0"/>
+    <w:lsdException w:name="Medium Shading 1 Accent 5" w:semiHidden="0" w:uiPriority="63" w:unhideWhenUsed="0"/>
+    <w:lsdException w:name="Medium Shading 2 Accent 5" w:semiHidden="0" w:uiPriority="64" w:unhideWhenUsed="0"/>
+    <w:lsdException w:name="Medium List 1 Accent 5" w:semiHidden="0" w:uiPriority="65" w:unhideWhenUsed="0"/>
+    <w:lsdException w:name="Medium List 2 Accent 5" w:semiHidden="0" w:uiPriority="66" w:unhideWhenUsed="0"/>
+    <w:lsdException w:name="Medium Grid 1 Accent 5" w:semiHidden="0" w:uiPriority="67" w:unhideWhenUsed="0"/>
+    <w:lsdException w:name="Medium Grid 2 Accent 5" w:semiHidden="0" w:uiPriority="68" w:unhideWhenUsed="0"/>
+    <w:lsdException w:name="Medium Grid 3 Accent 5" w:semiHidden="0" w:uiPriority="69" w:unhideWhenUsed="0"/>
+    <w:lsdException w:name="Dark List Accent 5" w:semiHidden="0" w:uiPriority="70" w:unhideWhenUsed="0"/>
+    <w:lsdException w:name="Colorful Shading Accent 5" w:semiHidden="0" w:uiPriority="71" w:unhideWhenUsed="0"/>
+    <w:lsdException w:name="Colorful List Accent 5" w:semiHidden="0" w:uiPriority="72" w:unhideWhenUsed="0"/>
+    <w:lsdException w:name="Colorful Grid Accent 5" w:semiHidden="0" w:uiPriority="73" w:unhideWhenUsed="0"/>
+    <w:lsdException w:name="Light Shading Accent 6" w:semiHidden="0" w:uiPriority="60" w:unhideWhenUsed="0"/>
+    <w:lsdException w:name="Light List Accent 6" w:semiHidden="0" w:uiPriority="61" w:unhideWhenUsed="0"/>
+    <w:lsdException w:name="Light Grid Accent 6" w:semiHidden="0" w:uiPriority="62" w:unhideWhenUsed="0"/>
+    <w:lsdException w:name="Medium Shading 1 Accent 6" w:semiHidden="0" w:uiPriority="63" w:unhideWhenUsed="0"/>
+    <w:lsdException w:name="Medium Shading 2 Accent 6" w:semiHidden="0" w:uiPriority="64" w:unhideWhenUsed="0"/>
+    <w:lsdException w:name="Medium List 1 Accent 6" w:semiHidden="0" w:uiPriority="65" w:unhideWhenUsed="0"/>
+    <w:lsdException w:name="Medium List 2 Accent 6" w:semiHidden="0" w:uiPriority="66" w:unhideWhenUsed="0"/>
+    <w:lsdException w:name="Medium Grid 1 Accent 6" w:semiHidden="0" w:uiPriority="67" w:unhideWhenUsed="0"/>
+    <w:lsdException w:name="Medium Grid 2 Accent 6" w:semiHidden="0" w:uiPriority="68" w:unhideWhenUsed="0"/>
+    <w:lsdException w:name="Medium Grid 3 Accent 6" w:semiHidden="0" w:uiPriority="69" w:unhideWhenUsed="0"/>
+    <w:lsdException w:name="Dark List Accent 6" w:semiHidden="0" w:uiPriority="70" w:unhideWhenUsed="0"/>
+    <w:lsdException w:name="Colorful Shading Accent 6" w:semiHidden="0" w:uiPriority="71" w:unhideWhenUsed="0"/>
+    <w:lsdException w:name="Colorful List Accent 6" w:semiHidden="0" w:uiPriority="72" w:unhideWhenUsed="0"/>
+    <w:lsdException w:name="Colorful Grid Accent 6" w:semiHidden="0" w:uiPriority="73" w:unhideWhenUsed="0"/>
+    <w:lsdException w:name="Subtle Emphasis" w:semiHidden="0" w:uiPriority="19" w:unhideWhenUsed="0" w:qFormat="1"/>
+    <w:lsdException w:name="Intense Emphasis" w:semiHidden="0" w:uiPriority="21" w:unhideWhenUsed="0" w:qFormat="1"/>
+    <w:lsdException w:name="Subtle Reference" w:semiHidden="0" w:uiPriority="31" w:unhideWhenUsed="0" w:qFormat="1"/>
+    <w:lsdException w:name="Intense Reference" w:semiHidden="0" w:uiPriority="32" w:unhideWhenUsed="0" w:qFormat="1"/>
+    <w:lsdException w:name="Book Title" w:semiHidden="0" w:uiPriority="33" w:unhideWhenUsed="0" w:qFormat="1"/>
+    <w:lsdException w:name="Bibliography" w:uiPriority="37"/>
+    <w:lsdException w:name="TOC Heading" w:uiPriority="39" w:qFormat="1"/>
   </w:latentStyles>
   <w:style w:type="paragraph" w:default="1" w:styleId="a">
     <w:name w:val="Normal"/>
@@ -3953,7 +3992,7 @@
       <w:u w:val="single"/>
     </w:rPr>
   </w:style>
-  <w:style w:type="character" w:styleId="a4">
+  <w:style w:type="character" w:customStyle="1" w:styleId="UnresolvedMention">
     <w:name w:val="Unresolved Mention"/>
     <w:basedOn w:val="a0"/>
     <w:uiPriority w:val="99"/>
@@ -3965,7 +4004,7 @@
       <w:shd w:val="clear" w:color="auto" w:fill="E1DFDD"/>
     </w:rPr>
   </w:style>
-  <w:style w:type="paragraph" w:styleId="a5">
+  <w:style w:type="paragraph" w:styleId="a4">
     <w:name w:val="List Paragraph"/>
     <w:basedOn w:val="a"/>
     <w:uiPriority w:val="34"/>
@@ -3990,6 +4029,306 @@
       <w:color w:val="000000"/>
       <w:sz w:val="24"/>
       <w:szCs w:val="24"/>
+    </w:rPr>
+  </w:style>
+  <w:style w:type="paragraph" w:styleId="a5">
+    <w:name w:val="Balloon Text"/>
+    <w:basedOn w:val="a"/>
+    <w:link w:val="a6"/>
+    <w:uiPriority w:val="99"/>
+    <w:semiHidden/>
+    <w:unhideWhenUsed/>
+    <w:rsid w:val="00FC5AC8"/>
+    <w:pPr>
+      <w:spacing w:after="0" w:line="240" w:lineRule="auto"/>
+    </w:pPr>
+    <w:rPr>
+      <w:rFonts w:ascii="Tahoma" w:hAnsi="Tahoma" w:cs="Tahoma"/>
+      <w:sz w:val="16"/>
+      <w:szCs w:val="16"/>
+    </w:rPr>
+  </w:style>
+  <w:style w:type="character" w:customStyle="1" w:styleId="a6">
+    <w:name w:val="Текст выноски Знак"/>
+    <w:basedOn w:val="a0"/>
+    <w:link w:val="a5"/>
+    <w:uiPriority w:val="99"/>
+    <w:semiHidden/>
+    <w:rsid w:val="00FC5AC8"/>
+    <w:rPr>
+      <w:rFonts w:ascii="Tahoma" w:hAnsi="Tahoma" w:cs="Tahoma"/>
+      <w:sz w:val="16"/>
+      <w:szCs w:val="16"/>
+    </w:rPr>
+  </w:style>
+</w:styles>
+</file>
+
+<file path=word/stylesWithEffects.xml><?xml version="1.0" encoding="utf-8"?>
+<w:styles xmlns:wpc="http://schemas.microsoft.com/office/word/2010/wordprocessingCanvas" xmlns:mc="http://schemas.openxmlformats.org/markup-compatibility/2006" xmlns:o="urn:schemas-microsoft-com:office:office" xmlns:r="http://schemas.openxmlformats.org/officeDocument/2006/relationships" xmlns:m="http://schemas.openxmlformats.org/officeDocument/2006/math" xmlns:v="urn:schemas-microsoft-com:vml" xmlns:wp14="http://schemas.microsoft.com/office/word/2010/wordprocessingDrawing" xmlns:wp="http://schemas.openxmlformats.org/drawingml/2006/wordprocessingDrawing" xmlns:w10="urn:schemas-microsoft-com:office:word" xmlns:w="http://schemas.openxmlformats.org/wordprocessingml/2006/main" xmlns:w14="http://schemas.microsoft.com/office/word/2010/wordml" xmlns:wpg="http://schemas.microsoft.com/office/word/2010/wordprocessingGroup" xmlns:wpi="http://schemas.microsoft.com/office/word/2010/wordprocessingInk" xmlns:wne="http://schemas.microsoft.com/office/word/2006/wordml" xmlns:wps="http://schemas.microsoft.com/office/word/2010/wordprocessingShape" mc:Ignorable="w14 wp14">
+  <w:docDefaults>
+    <w:rPrDefault>
+      <w:rPr>
+        <w:rFonts w:asciiTheme="minorHAnsi" w:eastAsiaTheme="minorHAnsi" w:hAnsiTheme="minorHAnsi" w:cstheme="minorBidi"/>
+        <w:sz w:val="22"/>
+        <w:szCs w:val="22"/>
+        <w:lang w:val="ru-RU" w:eastAsia="en-US" w:bidi="ar-SA"/>
+      </w:rPr>
+    </w:rPrDefault>
+    <w:pPrDefault>
+      <w:pPr>
+        <w:spacing w:after="160" w:line="259" w:lineRule="auto"/>
+      </w:pPr>
+    </w:pPrDefault>
+  </w:docDefaults>
+  <w:latentStyles w:defLockedState="0" w:defUIPriority="99" w:defSemiHidden="1" w:defUnhideWhenUsed="1" w:defQFormat="0" w:count="267">
+    <w:lsdException w:name="Normal" w:semiHidden="0" w:uiPriority="0" w:unhideWhenUsed="0" w:qFormat="1"/>
+    <w:lsdException w:name="heading 1" w:semiHidden="0" w:uiPriority="9" w:unhideWhenUsed="0" w:qFormat="1"/>
+    <w:lsdException w:name="heading 2" w:uiPriority="9" w:qFormat="1"/>
+    <w:lsdException w:name="heading 3" w:uiPriority="9" w:qFormat="1"/>
+    <w:lsdException w:name="heading 4" w:uiPriority="9" w:qFormat="1"/>
+    <w:lsdException w:name="heading 5" w:uiPriority="9" w:qFormat="1"/>
+    <w:lsdException w:name="heading 6" w:uiPriority="9" w:qFormat="1"/>
+    <w:lsdException w:name="heading 7" w:uiPriority="9" w:qFormat="1"/>
+    <w:lsdException w:name="heading 8" w:uiPriority="9" w:qFormat="1"/>
+    <w:lsdException w:name="heading 9" w:uiPriority="9" w:qFormat="1"/>
+    <w:lsdException w:name="toc 1" w:uiPriority="39"/>
+    <w:lsdException w:name="toc 2" w:uiPriority="39"/>
+    <w:lsdException w:name="toc 3" w:uiPriority="39"/>
+    <w:lsdException w:name="toc 4" w:uiPriority="39"/>
+    <w:lsdException w:name="toc 5" w:uiPriority="39"/>
+    <w:lsdException w:name="toc 6" w:uiPriority="39"/>
+    <w:lsdException w:name="toc 7" w:uiPriority="39"/>
+    <w:lsdException w:name="toc 8" w:uiPriority="39"/>
+    <w:lsdException w:name="toc 9" w:uiPriority="39"/>
+    <w:lsdException w:name="caption" w:uiPriority="35" w:qFormat="1"/>
+    <w:lsdException w:name="Title" w:semiHidden="0" w:uiPriority="10" w:unhideWhenUsed="0" w:qFormat="1"/>
+    <w:lsdException w:name="Default Paragraph Font" w:uiPriority="1"/>
+    <w:lsdException w:name="Subtitle" w:semiHidden="0" w:uiPriority="11" w:unhideWhenUsed="0" w:qFormat="1"/>
+    <w:lsdException w:name="Strong" w:semiHidden="0" w:uiPriority="22" w:unhideWhenUsed="0" w:qFormat="1"/>
+    <w:lsdException w:name="Emphasis" w:semiHidden="0" w:uiPriority="20" w:unhideWhenUsed="0" w:qFormat="1"/>
+    <w:lsdException w:name="Table Grid" w:semiHidden="0" w:uiPriority="39" w:unhideWhenUsed="0"/>
+    <w:lsdException w:name="Placeholder Text" w:unhideWhenUsed="0"/>
+    <w:lsdException w:name="No Spacing" w:semiHidden="0" w:uiPriority="1" w:unhideWhenUsed="0" w:qFormat="1"/>
+    <w:lsdException w:name="Light Shading" w:semiHidden="0" w:uiPriority="60" w:unhideWhenUsed="0"/>
+    <w:lsdException w:name="Light List" w:semiHidden="0" w:uiPriority="61" w:unhideWhenUsed="0"/>
+    <w:lsdException w:name="Light Grid" w:semiHidden="0" w:uiPriority="62" w:unhideWhenUsed="0"/>
+    <w:lsdException w:name="Medium Shading 1" w:semiHidden="0" w:uiPriority="63" w:unhideWhenUsed="0"/>
+    <w:lsdException w:name="Medium Shading 2" w:semiHidden="0" w:uiPriority="64" w:unhideWhenUsed="0"/>
+    <w:lsdException w:name="Medium List 1" w:semiHidden="0" w:uiPriority="65" w:unhideWhenUsed="0"/>
+    <w:lsdException w:name="Medium List 2" w:semiHidden="0" w:uiPriority="66" w:unhideWhenUsed="0"/>
+    <w:lsdException w:name="Medium Grid 1" w:semiHidden="0" w:uiPriority="67" w:unhideWhenUsed="0"/>
+    <w:lsdException w:name="Medium Grid 2" w:semiHidden="0" w:uiPriority="68" w:unhideWhenUsed="0"/>
+    <w:lsdException w:name="Medium Grid 3" w:semiHidden="0" w:uiPriority="69" w:unhideWhenUsed="0"/>
+    <w:lsdException w:name="Dark List" w:semiHidden="0" w:uiPriority="70" w:unhideWhenUsed="0"/>
+    <w:lsdException w:name="Colorful Shading" w:semiHidden="0" w:uiPriority="71" w:unhideWhenUsed="0"/>
+    <w:lsdException w:name="Colorful List" w:semiHidden="0" w:uiPriority="72" w:unhideWhenUsed="0"/>
+    <w:lsdException w:name="Colorful Grid" w:semiHidden="0" w:uiPriority="73" w:unhideWhenUsed="0"/>
+    <w:lsdException w:name="Light Shading Accent 1" w:semiHidden="0" w:uiPriority="60" w:unhideWhenUsed="0"/>
+    <w:lsdException w:name="Light List Accent 1" w:semiHidden="0" w:uiPriority="61" w:unhideWhenUsed="0"/>
+    <w:lsdException w:name="Light Grid Accent 1" w:semiHidden="0" w:uiPriority="62" w:unhideWhenUsed="0"/>
+    <w:lsdException w:name="Medium Shading 1 Accent 1" w:semiHidden="0" w:uiPriority="63" w:unhideWhenUsed="0"/>
+    <w:lsdException w:name="Medium Shading 2 Accent 1" w:semiHidden="0" w:uiPriority="64" w:unhideWhenUsed="0"/>
+    <w:lsdException w:name="Medium List 1 Accent 1" w:semiHidden="0" w:uiPriority="65" w:unhideWhenUsed="0"/>
+    <w:lsdException w:name="Revision" w:unhideWhenUsed="0"/>
+    <w:lsdException w:name="List Paragraph" w:semiHidden="0" w:uiPriority="34" w:unhideWhenUsed="0" w:qFormat="1"/>
+    <w:lsdException w:name="Quote" w:semiHidden="0" w:uiPriority="29" w:unhideWhenUsed="0" w:qFormat="1"/>
+    <w:lsdException w:name="Intense Quote" w:semiHidden="0" w:uiPriority="30" w:unhideWhenUsed="0" w:qFormat="1"/>
+    <w:lsdException w:name="Medium List 2 Accent 1" w:semiHidden="0" w:uiPriority="66" w:unhideWhenUsed="0"/>
+    <w:lsdException w:name="Medium Grid 1 Accent 1" w:semiHidden="0" w:uiPriority="67" w:unhideWhenUsed="0"/>
+    <w:lsdException w:name="Medium Grid 2 Accent 1" w:semiHidden="0" w:uiPriority="68" w:unhideWhenUsed="0"/>
+    <w:lsdException w:name="Medium Grid 3 Accent 1" w:semiHidden="0" w:uiPriority="69" w:unhideWhenUsed="0"/>
+    <w:lsdException w:name="Dark List Accent 1" w:semiHidden="0" w:uiPriority="70" w:unhideWhenUsed="0"/>
+    <w:lsdException w:name="Colorful Shading Accent 1" w:semiHidden="0" w:uiPriority="71" w:unhideWhenUsed="0"/>
+    <w:lsdException w:name="Colorful List Accent 1" w:semiHidden="0" w:uiPriority="72" w:unhideWhenUsed="0"/>
+    <w:lsdException w:name="Colorful Grid Accent 1" w:semiHidden="0" w:uiPriority="73" w:unhideWhenUsed="0"/>
+    <w:lsdException w:name="Light Shading Accent 2" w:semiHidden="0" w:uiPriority="60" w:unhideWhenUsed="0"/>
+    <w:lsdException w:name="Light List Accent 2" w:semiHidden="0" w:uiPriority="61" w:unhideWhenUsed="0"/>
+    <w:lsdException w:name="Light Grid Accent 2" w:semiHidden="0" w:uiPriority="62" w:unhideWhenUsed="0"/>
+    <w:lsdException w:name="Medium Shading 1 Accent 2" w:semiHidden="0" w:uiPriority="63" w:unhideWhenUsed="0"/>
+    <w:lsdException w:name="Medium Shading 2 Accent 2" w:semiHidden="0" w:uiPriority="64" w:unhideWhenUsed="0"/>
+    <w:lsdException w:name="Medium List 1 Accent 2" w:semiHidden="0" w:uiPriority="65" w:unhideWhenUsed="0"/>
+    <w:lsdException w:name="Medium List 2 Accent 2" w:semiHidden="0" w:uiPriority="66" w:unhideWhenUsed="0"/>
+    <w:lsdException w:name="Medium Grid 1 Accent 2" w:semiHidden="0" w:uiPriority="67" w:unhideWhenUsed="0"/>
+    <w:lsdException w:name="Medium Grid 2 Accent 2" w:semiHidden="0" w:uiPriority="68" w:unhideWhenUsed="0"/>
+    <w:lsdException w:name="Medium Grid 3 Accent 2" w:semiHidden="0" w:uiPriority="69" w:unhideWhenUsed="0"/>
+    <w:lsdException w:name="Dark List Accent 2" w:semiHidden="0" w:uiPriority="70" w:unhideWhenUsed="0"/>
+    <w:lsdException w:name="Colorful Shading Accent 2" w:semiHidden="0" w:uiPriority="71" w:unhideWhenUsed="0"/>
+    <w:lsdException w:name="Colorful List Accent 2" w:semiHidden="0" w:uiPriority="72" w:unhideWhenUsed="0"/>
+    <w:lsdException w:name="Colorful Grid Accent 2" w:semiHidden="0" w:uiPriority="73" w:unhideWhenUsed="0"/>
+    <w:lsdException w:name="Light Shading Accent 3" w:semiHidden="0" w:uiPriority="60" w:unhideWhenUsed="0"/>
+    <w:lsdException w:name="Light List Accent 3" w:semiHidden="0" w:uiPriority="61" w:unhideWhenUsed="0"/>
+    <w:lsdException w:name="Light Grid Accent 3" w:semiHidden="0" w:uiPriority="62" w:unhideWhenUsed="0"/>
+    <w:lsdException w:name="Medium Shading 1 Accent 3" w:semiHidden="0" w:uiPriority="63" w:unhideWhenUsed="0"/>
+    <w:lsdException w:name="Medium Shading 2 Accent 3" w:semiHidden="0" w:uiPriority="64" w:unhideWhenUsed="0"/>
+    <w:lsdException w:name="Medium List 1 Accent 3" w:semiHidden="0" w:uiPriority="65" w:unhideWhenUsed="0"/>
+    <w:lsdException w:name="Medium List 2 Accent 3" w:semiHidden="0" w:uiPriority="66" w:unhideWhenUsed="0"/>
+    <w:lsdException w:name="Medium Grid 1 Accent 3" w:semiHidden="0" w:uiPriority="67" w:unhideWhenUsed="0"/>
+    <w:lsdException w:name="Medium Grid 2 Accent 3" w:semiHidden="0" w:uiPriority="68" w:unhideWhenUsed="0"/>
+    <w:lsdException w:name="Medium Grid 3 Accent 3" w:semiHidden="0" w:uiPriority="69" w:unhideWhenUsed="0"/>
+    <w:lsdException w:name="Dark List Accent 3" w:semiHidden="0" w:uiPriority="70" w:unhideWhenUsed="0"/>
+    <w:lsdException w:name="Colorful Shading Accent 3" w:semiHidden="0" w:uiPriority="71" w:unhideWhenUsed="0"/>
+    <w:lsdException w:name="Colorful List Accent 3" w:semiHidden="0" w:uiPriority="72" w:unhideWhenUsed="0"/>
+    <w:lsdException w:name="Colorful Grid Accent 3" w:semiHidden="0" w:uiPriority="73" w:unhideWhenUsed="0"/>
+    <w:lsdException w:name="Light Shading Accent 4" w:semiHidden="0" w:uiPriority="60" w:unhideWhenUsed="0"/>
+    <w:lsdException w:name="Light List Accent 4" w:semiHidden="0" w:uiPriority="61" w:unhideWhenUsed="0"/>
+    <w:lsdException w:name="Light Grid Accent 4" w:semiHidden="0" w:uiPriority="62" w:unhideWhenUsed="0"/>
+    <w:lsdException w:name="Medium Shading 1 Accent 4" w:semiHidden="0" w:uiPriority="63" w:unhideWhenUsed="0"/>
+    <w:lsdException w:name="Medium Shading 2 Accent 4" w:semiHidden="0" w:uiPriority="64" w:unhideWhenUsed="0"/>
+    <w:lsdException w:name="Medium List 1 Accent 4" w:semiHidden="0" w:uiPriority="65" w:unhideWhenUsed="0"/>
+    <w:lsdException w:name="Medium List 2 Accent 4" w:semiHidden="0" w:uiPriority="66" w:unhideWhenUsed="0"/>
+    <w:lsdException w:name="Medium Grid 1 Accent 4" w:semiHidden="0" w:uiPriority="67" w:unhideWhenUsed="0"/>
+    <w:lsdException w:name="Medium Grid 2 Accent 4" w:semiHidden="0" w:uiPriority="68" w:unhideWhenUsed="0"/>
+    <w:lsdException w:name="Medium Grid 3 Accent 4" w:semiHidden="0" w:uiPriority="69" w:unhideWhenUsed="0"/>
+    <w:lsdException w:name="Dark List Accent 4" w:semiHidden="0" w:uiPriority="70" w:unhideWhenUsed="0"/>
+    <w:lsdException w:name="Colorful Shading Accent 4" w:semiHidden="0" w:uiPriority="71" w:unhideWhenUsed="0"/>
+    <w:lsdException w:name="Colorful List Accent 4" w:semiHidden="0" w:uiPriority="72" w:unhideWhenUsed="0"/>
+    <w:lsdException w:name="Colorful Grid Accent 4" w:semiHidden="0" w:uiPriority="73" w:unhideWhenUsed="0"/>
+    <w:lsdException w:name="Light Shading Accent 5" w:semiHidden="0" w:uiPriority="60" w:unhideWhenUsed="0"/>
+    <w:lsdException w:name="Light List Accent 5" w:semiHidden="0" w:uiPriority="61" w:unhideWhenUsed="0"/>
+    <w:lsdException w:name="Light Grid Accent 5" w:semiHidden="0" w:uiPriority="62" w:unhideWhenUsed="0"/>
+    <w:lsdException w:name="Medium Shading 1 Accent 5" w:semiHidden="0" w:uiPriority="63" w:unhideWhenUsed="0"/>
+    <w:lsdException w:name="Medium Shading 2 Accent 5" w:semiHidden="0" w:uiPriority="64" w:unhideWhenUsed="0"/>
+    <w:lsdException w:name="Medium List 1 Accent 5" w:semiHidden="0" w:uiPriority="65" w:unhideWhenUsed="0"/>
+    <w:lsdException w:name="Medium List 2 Accent 5" w:semiHidden="0" w:uiPriority="66" w:unhideWhenUsed="0"/>
+    <w:lsdException w:name="Medium Grid 1 Accent 5" w:semiHidden="0" w:uiPriority="67" w:unhideWhenUsed="0"/>
+    <w:lsdException w:name="Medium Grid 2 Accent 5" w:semiHidden="0" w:uiPriority="68" w:unhideWhenUsed="0"/>
+    <w:lsdException w:name="Medium Grid 3 Accent 5" w:semiHidden="0" w:uiPriority="69" w:unhideWhenUsed="0"/>
+    <w:lsdException w:name="Dark List Accent 5" w:semiHidden="0" w:uiPriority="70" w:unhideWhenUsed="0"/>
+    <w:lsdException w:name="Colorful Shading Accent 5" w:semiHidden="0" w:uiPriority="71" w:unhideWhenUsed="0"/>
+    <w:lsdException w:name="Colorful List Accent 5" w:semiHidden="0" w:uiPriority="72" w:unhideWhenUsed="0"/>
+    <w:lsdException w:name="Colorful Grid Accent 5" w:semiHidden="0" w:uiPriority="73" w:unhideWhenUsed="0"/>
+    <w:lsdException w:name="Light Shading Accent 6" w:semiHidden="0" w:uiPriority="60" w:unhideWhenUsed="0"/>
+    <w:lsdException w:name="Light List Accent 6" w:semiHidden="0" w:uiPriority="61" w:unhideWhenUsed="0"/>
+    <w:lsdException w:name="Light Grid Accent 6" w:semiHidden="0" w:uiPriority="62" w:unhideWhenUsed="0"/>
+    <w:lsdException w:name="Medium Shading 1 Accent 6" w:semiHidden="0" w:uiPriority="63" w:unhideWhenUsed="0"/>
+    <w:lsdException w:name="Medium Shading 2 Accent 6" w:semiHidden="0" w:uiPriority="64" w:unhideWhenUsed="0"/>
+    <w:lsdException w:name="Medium List 1 Accent 6" w:semiHidden="0" w:uiPriority="65" w:unhideWhenUsed="0"/>
+    <w:lsdException w:name="Medium List 2 Accent 6" w:semiHidden="0" w:uiPriority="66" w:unhideWhenUsed="0"/>
+    <w:lsdException w:name="Medium Grid 1 Accent 6" w:semiHidden="0" w:uiPriority="67" w:unhideWhenUsed="0"/>
+    <w:lsdException w:name="Medium Grid 2 Accent 6" w:semiHidden="0" w:uiPriority="68" w:unhideWhenUsed="0"/>
+    <w:lsdException w:name="Medium Grid 3 Accent 6" w:semiHidden="0" w:uiPriority="69" w:unhideWhenUsed="0"/>
+    <w:lsdException w:name="Dark List Accent 6" w:semiHidden="0" w:uiPriority="70" w:unhideWhenUsed="0"/>
+    <w:lsdException w:name="Colorful Shading Accent 6" w:semiHidden="0" w:uiPriority="71" w:unhideWhenUsed="0"/>
+    <w:lsdException w:name="Colorful List Accent 6" w:semiHidden="0" w:uiPriority="72" w:unhideWhenUsed="0"/>
+    <w:lsdException w:name="Colorful Grid Accent 6" w:semiHidden="0" w:uiPriority="73" w:unhideWhenUsed="0"/>
+    <w:lsdException w:name="Subtle Emphasis" w:semiHidden="0" w:uiPriority="19" w:unhideWhenUsed="0" w:qFormat="1"/>
+    <w:lsdException w:name="Intense Emphasis" w:semiHidden="0" w:uiPriority="21" w:unhideWhenUsed="0" w:qFormat="1"/>
+    <w:lsdException w:name="Subtle Reference" w:semiHidden="0" w:uiPriority="31" w:unhideWhenUsed="0" w:qFormat="1"/>
+    <w:lsdException w:name="Intense Reference" w:semiHidden="0" w:uiPriority="32" w:unhideWhenUsed="0" w:qFormat="1"/>
+    <w:lsdException w:name="Book Title" w:semiHidden="0" w:uiPriority="33" w:unhideWhenUsed="0" w:qFormat="1"/>
+    <w:lsdException w:name="Bibliography" w:uiPriority="37"/>
+    <w:lsdException w:name="TOC Heading" w:uiPriority="39" w:qFormat="1"/>
+  </w:latentStyles>
+  <w:style w:type="paragraph" w:default="1" w:styleId="a">
+    <w:name w:val="Normal"/>
+    <w:qFormat/>
+  </w:style>
+  <w:style w:type="character" w:default="1" w:styleId="a0">
+    <w:name w:val="Default Paragraph Font"/>
+    <w:uiPriority w:val="1"/>
+    <w:semiHidden/>
+    <w:unhideWhenUsed/>
+  </w:style>
+  <w:style w:type="table" w:default="1" w:styleId="a1">
+    <w:name w:val="Normal Table"/>
+    <w:uiPriority w:val="99"/>
+    <w:semiHidden/>
+    <w:unhideWhenUsed/>
+    <w:tblPr>
+      <w:tblInd w:w="0" w:type="dxa"/>
+      <w:tblCellMar>
+        <w:top w:w="0" w:type="dxa"/>
+        <w:left w:w="108" w:type="dxa"/>
+        <w:bottom w:w="0" w:type="dxa"/>
+        <w:right w:w="108" w:type="dxa"/>
+      </w:tblCellMar>
+    </w:tblPr>
+  </w:style>
+  <w:style w:type="numbering" w:default="1" w:styleId="a2">
+    <w:name w:val="No List"/>
+    <w:uiPriority w:val="99"/>
+    <w:semiHidden/>
+    <w:unhideWhenUsed/>
+  </w:style>
+  <w:style w:type="character" w:styleId="a3">
+    <w:name w:val="Hyperlink"/>
+    <w:basedOn w:val="a0"/>
+    <w:uiPriority w:val="99"/>
+    <w:unhideWhenUsed/>
+    <w:rsid w:val="00A915A8"/>
+    <w:rPr>
+      <w:color w:val="0563C1" w:themeColor="hyperlink"/>
+      <w:u w:val="single"/>
+    </w:rPr>
+  </w:style>
+  <w:style w:type="character" w:customStyle="1" w:styleId="UnresolvedMention">
+    <w:name w:val="Unresolved Mention"/>
+    <w:basedOn w:val="a0"/>
+    <w:uiPriority w:val="99"/>
+    <w:semiHidden/>
+    <w:unhideWhenUsed/>
+    <w:rsid w:val="00A915A8"/>
+    <w:rPr>
+      <w:color w:val="605E5C"/>
+      <w:shd w:val="clear" w:color="auto" w:fill="E1DFDD"/>
+    </w:rPr>
+  </w:style>
+  <w:style w:type="paragraph" w:styleId="a4">
+    <w:name w:val="List Paragraph"/>
+    <w:basedOn w:val="a"/>
+    <w:uiPriority w:val="34"/>
+    <w:qFormat/>
+    <w:rsid w:val="00390506"/>
+    <w:pPr>
+      <w:ind w:left="720"/>
+      <w:contextualSpacing/>
+    </w:pPr>
+  </w:style>
+  <w:style w:type="paragraph" w:customStyle="1" w:styleId="Default">
+    <w:name w:val="Default"/>
+    <w:rsid w:val="00404DA4"/>
+    <w:pPr>
+      <w:autoSpaceDE w:val="0"/>
+      <w:autoSpaceDN w:val="0"/>
+      <w:adjustRightInd w:val="0"/>
+      <w:spacing w:after="0" w:line="240" w:lineRule="auto"/>
+    </w:pPr>
+    <w:rPr>
+      <w:rFonts w:ascii="Times New Roman" w:hAnsi="Times New Roman" w:cs="Times New Roman"/>
+      <w:color w:val="000000"/>
+      <w:sz w:val="24"/>
+      <w:szCs w:val="24"/>
+    </w:rPr>
+  </w:style>
+  <w:style w:type="paragraph" w:styleId="a5">
+    <w:name w:val="Balloon Text"/>
+    <w:basedOn w:val="a"/>
+    <w:link w:val="a6"/>
+    <w:uiPriority w:val="99"/>
+    <w:semiHidden/>
+    <w:unhideWhenUsed/>
+    <w:rsid w:val="00FC5AC8"/>
+    <w:pPr>
+      <w:spacing w:after="0" w:line="240" w:lineRule="auto"/>
+    </w:pPr>
+    <w:rPr>
+      <w:rFonts w:ascii="Tahoma" w:hAnsi="Tahoma" w:cs="Tahoma"/>
+      <w:sz w:val="16"/>
+      <w:szCs w:val="16"/>
+    </w:rPr>
+  </w:style>
+  <w:style w:type="character" w:customStyle="1" w:styleId="a6">
+    <w:name w:val="Текст выноски Знак"/>
+    <w:basedOn w:val="a0"/>
+    <w:link w:val="a5"/>
+    <w:uiPriority w:val="99"/>
+    <w:semiHidden/>
+    <w:rsid w:val="00FC5AC8"/>
+    <w:rPr>
+      <w:rFonts w:ascii="Tahoma" w:hAnsi="Tahoma" w:cs="Tahoma"/>
+      <w:sz w:val="16"/>
+      <w:szCs w:val="16"/>
     </w:rPr>
   </w:style>
 </w:styles>
@@ -4038,7 +4377,7 @@
     </a:clrScheme>
     <a:fontScheme name="Стандартная">
       <a:majorFont>
-        <a:latin typeface="Calibri Light" panose="020F0302020204030204"/>
+        <a:latin typeface="Calibri Light"/>
         <a:ea typeface=""/>
         <a:cs typeface=""/>
         <a:font script="Jpan" typeface="游ゴシック Light"/>
@@ -4090,7 +4429,7 @@
         <a:font script="Tfng" typeface="Ebrima"/>
       </a:majorFont>
       <a:minorFont>
-        <a:latin typeface="Calibri" panose="020F0502020204030204"/>
+        <a:latin typeface="Calibri"/>
         <a:ea typeface=""/>
         <a:cs typeface=""/>
         <a:font script="Jpan" typeface="游明朝"/>
@@ -4284,7 +4623,7 @@
   <a:extraClrSchemeLst/>
   <a:extLst>
     <a:ext uri="{05A4C25C-085E-4340-85A3-A5531E510DB2}">
-      <thm15:themeFamily xmlns:thm15="http://schemas.microsoft.com/office/thememl/2012/main" name="Office Theme" id="{62F939B6-93AF-4DB8-9C6B-D6C7DFDC589F}" vid="{4A3C46E8-61CC-4603-A589-7422A47A8E4A}"/>
+      <thm15:themeFamily xmlns:thm15="http://schemas.microsoft.com/office/thememl/2012/main" xmlns="" name="Office Theme" id="{62F939B6-93AF-4DB8-9C6B-D6C7DFDC589F}" vid="{4A3C46E8-61CC-4603-A589-7422A47A8E4A}"/>
     </a:ext>
   </a:extLst>
 </a:theme>

--- a/СГТУ 6 сем/1с/Лекции.docx
+++ b/СГТУ 6 сем/1с/Лекции.docx
@@ -890,7 +890,6 @@
         </w:r>
       </w:hyperlink>
       <w:hyperlink r:id="rId15" w:history="1">
-        <w:proofErr w:type="spellStart"/>
         <w:r>
           <w:rPr>
             <w:rStyle w:val="a3"/>
@@ -900,7 +899,6 @@
           </w:rPr>
           <w:t>ru</w:t>
         </w:r>
-        <w:proofErr w:type="spellEnd"/>
       </w:hyperlink>
       <w:r>
         <w:rPr>
@@ -2717,7 +2715,6 @@
         <w:rPr>
           <w:sz w:val="28"/>
           <w:szCs w:val="28"/>
-          <w:lang w:val="en-US"/>
         </w:rPr>
       </w:pPr>
       <w:r>
@@ -2734,14 +2731,12 @@
         <w:rPr>
           <w:sz w:val="28"/>
           <w:szCs w:val="28"/>
-          <w:lang w:val="en-US"/>
-        </w:rPr>
-      </w:pPr>
-      <w:r>
-        <w:rPr>
-          <w:sz w:val="28"/>
-          <w:szCs w:val="28"/>
-          <w:lang w:val="en-US"/>
+        </w:rPr>
+      </w:pPr>
+      <w:r>
+        <w:rPr>
+          <w:sz w:val="28"/>
+          <w:szCs w:val="28"/>
         </w:rPr>
         <w:t>77221559</w:t>
       </w:r>
@@ -2752,7 +2747,6 @@
         <w:rPr>
           <w:sz w:val="28"/>
           <w:szCs w:val="28"/>
-          <w:lang w:val="en-US"/>
         </w:rPr>
       </w:pPr>
     </w:p>
@@ -2762,14 +2756,12 @@
         <w:rPr>
           <w:sz w:val="28"/>
           <w:szCs w:val="28"/>
-          <w:lang w:val="en-US"/>
-        </w:rPr>
-      </w:pPr>
-      <w:r>
-        <w:rPr>
-          <w:sz w:val="28"/>
-          <w:szCs w:val="28"/>
-          <w:lang w:val="en-US"/>
+        </w:rPr>
+      </w:pPr>
+      <w:r>
+        <w:rPr>
+          <w:sz w:val="28"/>
+          <w:szCs w:val="28"/>
         </w:rPr>
         <w:t>771469832</w:t>
       </w:r>
@@ -2786,12 +2778,172 @@
         <w:rPr>
           <w:sz w:val="28"/>
           <w:szCs w:val="28"/>
-          <w:lang w:val="en-US"/>
         </w:rPr>
         <w:t>50777</w:t>
+      </w:r>
+    </w:p>
+    <w:p>
+      <w:pPr>
+        <w:spacing w:line="360" w:lineRule="auto"/>
+        <w:jc w:val="both"/>
+        <w:rPr>
+          <w:sz w:val="28"/>
+          <w:szCs w:val="28"/>
+        </w:rPr>
+      </w:pPr>
+      <w:r>
+        <w:rPr>
+          <w:sz w:val="28"/>
+          <w:szCs w:val="28"/>
+        </w:rPr>
+        <w:br w:type="page"/>
+      </w:r>
+    </w:p>
+    <w:p>
+      <w:pPr>
+        <w:spacing w:line="360" w:lineRule="auto"/>
+        <w:jc w:val="both"/>
+        <w:rPr>
+          <w:sz w:val="28"/>
+          <w:szCs w:val="28"/>
+        </w:rPr>
+      </w:pPr>
+      <w:r>
+        <w:rPr>
+          <w:sz w:val="28"/>
+          <w:szCs w:val="28"/>
+        </w:rPr>
+        <w:lastRenderedPageBreak/>
+        <w:t>Лекция.</w:t>
+      </w:r>
+    </w:p>
+    <w:p>
+      <w:pPr>
+        <w:spacing w:line="360" w:lineRule="auto"/>
+        <w:jc w:val="both"/>
+        <w:rPr>
+          <w:sz w:val="28"/>
+          <w:szCs w:val="28"/>
+        </w:rPr>
+      </w:pPr>
+      <w:r>
+        <w:rPr>
+          <w:noProof/>
+          <w:sz w:val="28"/>
+          <w:szCs w:val="28"/>
+          <w:lang w:eastAsia="ru-RU"/>
+        </w:rPr>
+        <mc:AlternateContent>
+          <mc:Choice Requires="wps">
+            <w:drawing>
+              <wp:anchor distT="0" distB="0" distL="114300" distR="114300" simplePos="0" relativeHeight="251659264" behindDoc="1" locked="0" layoutInCell="1" allowOverlap="1" wp14:anchorId="6537BCF4" wp14:editId="053FD18E">
+                <wp:simplePos x="0" y="0"/>
+                <wp:positionH relativeFrom="column">
+                  <wp:posOffset>-365058</wp:posOffset>
+                </wp:positionH>
+                <wp:positionV relativeFrom="paragraph">
+                  <wp:posOffset>620395</wp:posOffset>
+                </wp:positionV>
+                <wp:extent cx="1455420" cy="547370"/>
+                <wp:effectExtent l="19050" t="0" r="30480" b="24130"/>
+                <wp:wrapNone/>
+                <wp:docPr id="3" name="Шестиугольник 3"/>
+                <wp:cNvGraphicFramePr/>
+                <a:graphic xmlns:a="http://schemas.openxmlformats.org/drawingml/2006/main">
+                  <a:graphicData uri="http://schemas.microsoft.com/office/word/2010/wordprocessingShape">
+                    <wps:wsp>
+                      <wps:cNvSpPr/>
+                      <wps:spPr>
+                        <a:xfrm>
+                          <a:off x="0" y="0"/>
+                          <a:ext cx="1455420" cy="547370"/>
+                        </a:xfrm>
+                        <a:prstGeom prst="hexagon">
+                          <a:avLst/>
+                        </a:prstGeom>
+                      </wps:spPr>
+                      <wps:style>
+                        <a:lnRef idx="2">
+                          <a:schemeClr val="accent1">
+                            <a:shade val="50000"/>
+                          </a:schemeClr>
+                        </a:lnRef>
+                        <a:fillRef idx="1">
+                          <a:schemeClr val="accent1"/>
+                        </a:fillRef>
+                        <a:effectRef idx="0">
+                          <a:schemeClr val="accent1"/>
+                        </a:effectRef>
+                        <a:fontRef idx="minor">
+                          <a:schemeClr val="lt1"/>
+                        </a:fontRef>
+                      </wps:style>
+                      <wps:bodyPr rot="0" spcFirstLastPara="0" vertOverflow="overflow" horzOverflow="overflow" vert="horz" wrap="square" lIns="91440" tIns="45720" rIns="91440" bIns="45720" numCol="1" spcCol="0" rtlCol="0" fromWordArt="0" anchor="ctr" anchorCtr="0" forceAA="0" compatLnSpc="1">
+                        <a:prstTxWarp prst="textNoShape">
+                          <a:avLst/>
+                        </a:prstTxWarp>
+                        <a:noAutofit/>
+                      </wps:bodyPr>
+                    </wps:wsp>
+                  </a:graphicData>
+                </a:graphic>
+              </wp:anchor>
+            </w:drawing>
+          </mc:Choice>
+          <mc:Fallback>
+            <w:pict>
+              <v:shapetype id="_x0000_t9" coordsize="21600,21600" o:spt="9" adj="5400" path="m@0,l,10800@0,21600@1,21600,21600,10800@1,xe">
+                <v:stroke joinstyle="miter"/>
+                <v:formulas>
+                  <v:f eqn="val #0"/>
+                  <v:f eqn="sum width 0 #0"/>
+                  <v:f eqn="sum height 0 #0"/>
+                  <v:f eqn="prod @0 2929 10000"/>
+                  <v:f eqn="sum width 0 @3"/>
+                  <v:f eqn="sum height 0 @3"/>
+                </v:formulas>
+                <v:path gradientshapeok="t" o:connecttype="rect" textboxrect="1800,1800,19800,19800;3600,3600,18000,18000;6300,6300,15300,15300"/>
+                <v:handles>
+                  <v:h position="#0,topLeft" xrange="0,10800"/>
+                </v:handles>
+              </v:shapetype>
+              <v:shape id="Шестиугольник 3" o:spid="_x0000_s1026" type="#_x0000_t9" style="position:absolute;margin-left:-28.75pt;margin-top:48.85pt;width:114.6pt;height:43.1pt;z-index:-251657216;visibility:visible;mso-wrap-style:square;mso-wrap-distance-left:9pt;mso-wrap-distance-top:0;mso-wrap-distance-right:9pt;mso-wrap-distance-bottom:0;mso-position-horizontal:absolute;mso-position-horizontal-relative:text;mso-position-vertical:absolute;mso-position-vertical-relative:text;v-text-anchor:middle" o:gfxdata="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" adj="2031" fillcolor="#4472c4 [3204]" strokecolor="#1f3763 [1604]" strokeweight="1pt"/>
+            </w:pict>
+          </mc:Fallback>
+        </mc:AlternateContent>
+      </w:r>
+      <w:r>
+        <w:rPr>
+          <w:sz w:val="28"/>
+          <w:szCs w:val="28"/>
+        </w:rPr>
+        <w:t xml:space="preserve">Карта маршрута бизнес процесса управляет задачами и другими бизнес </w:t>
+      </w:r>
+      <w:proofErr w:type="gramStart"/>
+      <w:r>
+        <w:rPr>
+          <w:sz w:val="28"/>
+          <w:szCs w:val="28"/>
+        </w:rPr>
+        <w:t>процессами</w:t>
+      </w:r>
+      <w:proofErr w:type="gramEnd"/>
+      <w:r>
+        <w:rPr>
+          <w:sz w:val="28"/>
+          <w:szCs w:val="28"/>
+        </w:rPr>
+        <w:t xml:space="preserve"> котор</w:t>
       </w:r>
       <w:bookmarkStart w:id="0" w:name="_GoBack"/>
       <w:bookmarkEnd w:id="0"/>
+      <w:r>
+        <w:rPr>
+          <w:sz w:val="28"/>
+          <w:szCs w:val="28"/>
+        </w:rPr>
+        <w:t xml:space="preserve">ые собираются </w:t>
+      </w:r>
     </w:p>
     <w:p>
       <w:pPr>
@@ -2802,6 +2954,13 @@
           <w:szCs w:val="28"/>
         </w:rPr>
       </w:pPr>
+      <w:r>
+        <w:rPr>
+          <w:sz w:val="28"/>
+          <w:szCs w:val="28"/>
+        </w:rPr>
+        <w:t>условие</w:t>
+      </w:r>
     </w:p>
     <w:sectPr>
       <w:pgSz w:w="11906" w:h="16838"/>
@@ -4623,7 +4782,7 @@
   <a:extraClrSchemeLst/>
   <a:extLst>
     <a:ext uri="{05A4C25C-085E-4340-85A3-A5531E510DB2}">
-      <thm15:themeFamily xmlns:thm15="http://schemas.microsoft.com/office/thememl/2012/main" xmlns="" name="Office Theme" id="{62F939B6-93AF-4DB8-9C6B-D6C7DFDC589F}" vid="{4A3C46E8-61CC-4603-A589-7422A47A8E4A}"/>
+      <thm15:themeFamily xmlns="" xmlns:thm15="http://schemas.microsoft.com/office/thememl/2012/main" name="Office Theme" id="{62F939B6-93AF-4DB8-9C6B-D6C7DFDC589F}" vid="{4A3C46E8-61CC-4603-A589-7422A47A8E4A}"/>
     </a:ext>
   </a:extLst>
 </a:theme>
